--- a/01_DOCUMENTACAO_TECNICA/81_STR/01_SEG/01_REQ/01_UC/SEGUC0450 - Atribuir Perfis a Usuários.docx
+++ b/01_DOCUMENTACAO_TECNICA/81_STR/01_SEG/01_REQ/01_UC/SEGUC0450 - Atribuir Perfis a Usuários.docx
@@ -1,6 +1,6 @@
 
 <file path=word/document.xml><?xml version="1.0" encoding="utf-8"?>
-<w:document xmlns:wpc="http://schemas.microsoft.com/office/word/2010/wordprocessingCanvas" xmlns:cx="http://schemas.microsoft.com/office/drawing/2014/chartex" xmlns:cx1="http://schemas.microsoft.com/office/drawing/2015/9/8/chartex" xmlns:cx2="http://schemas.microsoft.com/office/drawing/2015/10/21/chartex" xmlns:mc="http://schemas.openxmlformats.org/markup-compatibility/2006" xmlns:o="urn:schemas-microsoft-com:office:office" xmlns:r="http://schemas.openxmlformats.org/officeDocument/2006/relationships" xmlns:m="http://schemas.openxmlformats.org/officeDocument/2006/math" xmlns:v="urn:schemas-microsoft-com:vml" xmlns:wp14="http://schemas.microsoft.com/office/word/2010/wordprocessingDrawing" xmlns:wp="http://schemas.openxmlformats.org/drawingml/2006/wordprocessingDrawing" xmlns:w10="urn:schemas-microsoft-com:office:word" xmlns:w="http://schemas.openxmlformats.org/wordprocessingml/2006/main" xmlns:w14="http://schemas.microsoft.com/office/word/2010/wordml" xmlns:w15="http://schemas.microsoft.com/office/word/2012/wordml" xmlns:w16se="http://schemas.microsoft.com/office/word/2015/wordml/symex" xmlns:wpg="http://schemas.microsoft.com/office/word/2010/wordprocessingGroup" xmlns:wpi="http://schemas.microsoft.com/office/word/2010/wordprocessingInk" xmlns:wne="http://schemas.microsoft.com/office/word/2006/wordml" xmlns:wps="http://schemas.microsoft.com/office/word/2010/wordprocessingShape" mc:Ignorable="w14 w15 w16se wp14">
+<w:document xmlns:wpc="http://schemas.microsoft.com/office/word/2010/wordprocessingCanvas" xmlns:mo="http://schemas.microsoft.com/office/mac/office/2008/main" xmlns:mc="http://schemas.openxmlformats.org/markup-compatibility/2006" xmlns:mv="urn:schemas-microsoft-com:mac:vml" xmlns:o="urn:schemas-microsoft-com:office:office" xmlns:r="http://schemas.openxmlformats.org/officeDocument/2006/relationships" xmlns:m="http://schemas.openxmlformats.org/officeDocument/2006/math" xmlns:v="urn:schemas-microsoft-com:vml" xmlns:wp14="http://schemas.microsoft.com/office/word/2010/wordprocessingDrawing" xmlns:wp="http://schemas.openxmlformats.org/drawingml/2006/wordprocessingDrawing" xmlns:w10="urn:schemas-microsoft-com:office:word" xmlns:w="http://schemas.openxmlformats.org/wordprocessingml/2006/main" xmlns:w14="http://schemas.microsoft.com/office/word/2010/wordml" xmlns:w15="http://schemas.microsoft.com/office/word/2012/wordml" xmlns:wpg="http://schemas.microsoft.com/office/word/2010/wordprocessingGroup" xmlns:wpi="http://schemas.microsoft.com/office/word/2010/wordprocessingInk" xmlns:wne="http://schemas.microsoft.com/office/word/2006/wordml" xmlns:wps="http://schemas.microsoft.com/office/word/2010/wordprocessingShape" mc:Ignorable="w14 w15 wp14">
   <w:body>
     <w:p>
       <w:pPr>
@@ -67,6 +67,7 @@
           <w:lang w:val="pt-BR" w:eastAsia="ja-JP"/>
         </w:rPr>
       </w:pPr>
+      <w:commentRangeStart w:id="0"/>
       <w:r>
         <w:rPr>
           <w:snapToGrid/>
@@ -76,6 +77,13 @@
           <w:lang w:val="pt-BR" w:eastAsia="ja-JP"/>
         </w:rPr>
         <w:t>Secretaria da Fazenda do Estado do Tocantins</w:t>
+      </w:r>
+      <w:commentRangeEnd w:id="0"/>
+      <w:r>
+        <w:rPr>
+          <w:rStyle w:val="Refdecomentrio"/>
+        </w:rPr>
+        <w:commentReference w:id="0"/>
       </w:r>
     </w:p>
     <w:p>
@@ -770,6 +778,7 @@
           <w:lang w:val="pt-BR" w:eastAsia="ja-JP"/>
         </w:rPr>
       </w:pPr>
+      <w:commentRangeStart w:id="1"/>
       <w:r>
         <w:rPr>
           <w:snapToGrid/>
@@ -796,6 +805,13 @@
           <w:lang w:val="pt-BR" w:eastAsia="ja-JP"/>
         </w:rPr>
         <w:t>5</w:t>
+      </w:r>
+      <w:commentRangeEnd w:id="1"/>
+      <w:r>
+        <w:rPr>
+          <w:rStyle w:val="Refdecomentrio"/>
+        </w:rPr>
+        <w:commentReference w:id="1"/>
       </w:r>
     </w:p>
     <w:p>
@@ -1369,8 +1385,6 @@
         <w:t>Índice</w:t>
       </w:r>
     </w:p>
-    <w:bookmarkStart w:id="0" w:name="_GoBack"/>
-    <w:bookmarkEnd w:id="0"/>
     <w:p>
       <w:pPr>
         <w:pStyle w:val="Sumrio1"/>
@@ -1411,7 +1425,7 @@
       <w:hyperlink w:anchor="_Toc448237754" w:history="1">
         <w:r>
           <w:rPr>
-            <w:rStyle w:val="Hyperlink"/>
+            <w:rStyle w:val="Hiperlink"/>
             <w:noProof/>
             <w:lang w:val="pt-BR"/>
           </w:rPr>
@@ -1433,7 +1447,7 @@
         </w:r>
         <w:r>
           <w:rPr>
-            <w:rStyle w:val="Hyperlink"/>
+            <w:rStyle w:val="Hiperlink"/>
             <w:noProof/>
             <w:lang w:val="pt-BR"/>
           </w:rPr>
@@ -1509,7 +1523,7 @@
       <w:hyperlink w:anchor="_Toc448237755" w:history="1">
         <w:r>
           <w:rPr>
-            <w:rStyle w:val="Hyperlink"/>
+            <w:rStyle w:val="Hiperlink"/>
             <w:noProof/>
             <w:lang w:val="pt-BR"/>
           </w:rPr>
@@ -1529,7 +1543,7 @@
         </w:r>
         <w:r>
           <w:rPr>
-            <w:rStyle w:val="Hyperlink"/>
+            <w:rStyle w:val="Hiperlink"/>
             <w:noProof/>
             <w:lang w:val="pt-BR"/>
           </w:rPr>
@@ -1605,7 +1619,7 @@
       <w:hyperlink w:anchor="_Toc448237756" w:history="1">
         <w:r>
           <w:rPr>
-            <w:rStyle w:val="Hyperlink"/>
+            <w:rStyle w:val="Hiperlink"/>
             <w:noProof/>
             <w:lang w:val="pt-BR"/>
           </w:rPr>
@@ -1625,7 +1639,7 @@
         </w:r>
         <w:r>
           <w:rPr>
-            <w:rStyle w:val="Hyperlink"/>
+            <w:rStyle w:val="Hiperlink"/>
             <w:noProof/>
             <w:lang w:val="pt-BR"/>
           </w:rPr>
@@ -1701,7 +1715,7 @@
       <w:hyperlink w:anchor="_Toc448237757" w:history="1">
         <w:r>
           <w:rPr>
-            <w:rStyle w:val="Hyperlink"/>
+            <w:rStyle w:val="Hiperlink"/>
             <w:noProof/>
             <w:lang w:val="pt-BR"/>
           </w:rPr>
@@ -1721,7 +1735,7 @@
         </w:r>
         <w:r>
           <w:rPr>
-            <w:rStyle w:val="Hyperlink"/>
+            <w:rStyle w:val="Hiperlink"/>
             <w:noProof/>
             <w:lang w:val="pt-BR"/>
           </w:rPr>
@@ -1797,7 +1811,7 @@
       <w:hyperlink w:anchor="_Toc448237758" w:history="1">
         <w:r>
           <w:rPr>
-            <w:rStyle w:val="Hyperlink"/>
+            <w:rStyle w:val="Hiperlink"/>
             <w:noProof/>
             <w:lang w:val="pt-BR"/>
           </w:rPr>
@@ -1817,7 +1831,7 @@
         </w:r>
         <w:r>
           <w:rPr>
-            <w:rStyle w:val="Hyperlink"/>
+            <w:rStyle w:val="Hiperlink"/>
             <w:noProof/>
             <w:lang w:val="pt-BR"/>
           </w:rPr>
@@ -1893,7 +1907,7 @@
       <w:hyperlink w:anchor="_Toc448237759" w:history="1">
         <w:r>
           <w:rPr>
-            <w:rStyle w:val="Hyperlink"/>
+            <w:rStyle w:val="Hiperlink"/>
             <w:noProof/>
             <w:lang w:val="pt-BR"/>
           </w:rPr>
@@ -1913,7 +1927,7 @@
         </w:r>
         <w:r>
           <w:rPr>
-            <w:rStyle w:val="Hyperlink"/>
+            <w:rStyle w:val="Hiperlink"/>
             <w:noProof/>
             <w:lang w:val="pt-BR"/>
           </w:rPr>
@@ -1989,7 +2003,7 @@
       <w:hyperlink w:anchor="_Toc448237760" w:history="1">
         <w:r>
           <w:rPr>
-            <w:rStyle w:val="Hyperlink"/>
+            <w:rStyle w:val="Hiperlink"/>
             <w:noProof/>
             <w:lang w:val="pt-BR"/>
           </w:rPr>
@@ -2009,7 +2023,7 @@
         </w:r>
         <w:r>
           <w:rPr>
-            <w:rStyle w:val="Hyperlink"/>
+            <w:rStyle w:val="Hiperlink"/>
             <w:noProof/>
             <w:lang w:val="pt-BR"/>
           </w:rPr>
@@ -2085,7 +2099,7 @@
       <w:hyperlink w:anchor="_Toc448237761" w:history="1">
         <w:r>
           <w:rPr>
-            <w:rStyle w:val="Hyperlink"/>
+            <w:rStyle w:val="Hiperlink"/>
             <w:noProof/>
             <w:lang w:val="pt-BR"/>
           </w:rPr>
@@ -2105,7 +2119,7 @@
         </w:r>
         <w:r>
           <w:rPr>
-            <w:rStyle w:val="Hyperlink"/>
+            <w:rStyle w:val="Hiperlink"/>
             <w:noProof/>
             <w:lang w:val="pt-BR"/>
           </w:rPr>
@@ -2181,7 +2195,7 @@
       <w:hyperlink w:anchor="_Toc448237762" w:history="1">
         <w:r>
           <w:rPr>
-            <w:rStyle w:val="Hyperlink"/>
+            <w:rStyle w:val="Hiperlink"/>
             <w:noProof/>
             <w:lang w:val="pt-BR"/>
           </w:rPr>
@@ -2201,7 +2215,7 @@
         </w:r>
         <w:r>
           <w:rPr>
-            <w:rStyle w:val="Hyperlink"/>
+            <w:rStyle w:val="Hiperlink"/>
             <w:noProof/>
             <w:lang w:val="pt-BR"/>
           </w:rPr>
@@ -2277,7 +2291,7 @@
       <w:hyperlink w:anchor="_Toc448237763" w:history="1">
         <w:r>
           <w:rPr>
-            <w:rStyle w:val="Hyperlink"/>
+            <w:rStyle w:val="Hiperlink"/>
             <w:noProof/>
             <w:lang w:val="pt-BR"/>
           </w:rPr>
@@ -2297,7 +2311,7 @@
         </w:r>
         <w:r>
           <w:rPr>
-            <w:rStyle w:val="Hyperlink"/>
+            <w:rStyle w:val="Hiperlink"/>
             <w:noProof/>
             <w:lang w:val="pt-BR"/>
           </w:rPr>
@@ -2373,7 +2387,7 @@
       <w:hyperlink w:anchor="_Toc448237764" w:history="1">
         <w:r>
           <w:rPr>
-            <w:rStyle w:val="Hyperlink"/>
+            <w:rStyle w:val="Hiperlink"/>
             <w:noProof/>
             <w:lang w:val="pt-BR"/>
           </w:rPr>
@@ -2393,7 +2407,7 @@
         </w:r>
         <w:r>
           <w:rPr>
-            <w:rStyle w:val="Hyperlink"/>
+            <w:rStyle w:val="Hiperlink"/>
             <w:noProof/>
             <w:lang w:val="pt-BR"/>
           </w:rPr>
@@ -2468,14 +2482,31 @@
         </w:rPr>
         <w:br w:type="page"/>
       </w:r>
-      <w:fldSimple w:instr=" TITLE  \* MERGEFORMAT ">
-        <w:r>
-          <w:rPr>
-            <w:lang w:val="pt-BR"/>
-          </w:rPr>
-          <w:t>Especificação de Caso de Uso</w:t>
-        </w:r>
-      </w:fldSimple>
+      <w:r>
+        <w:lastRenderedPageBreak/>
+        <w:fldChar w:fldCharType="begin"/>
+      </w:r>
+      <w:r>
+        <w:instrText xml:space="preserve"> TITLE  \* </w:instrText>
+      </w:r>
+      <w:r>
+        <w:instrText xml:space="preserve">MERGEFORMAT </w:instrText>
+      </w:r>
+      <w:r>
+        <w:fldChar w:fldCharType="separate"/>
+      </w:r>
+      <w:r>
+        <w:rPr>
+          <w:lang w:val="pt-BR"/>
+        </w:rPr>
+        <w:t>Especificação de Caso de Uso</w:t>
+      </w:r>
+      <w:r>
+        <w:rPr>
+          <w:lang w:val="pt-BR"/>
+        </w:rPr>
+        <w:fldChar w:fldCharType="end"/>
+      </w:r>
     </w:p>
     <w:p>
       <w:pPr>
@@ -2484,10 +2515,10 @@
           <w:lang w:val="pt-BR"/>
         </w:rPr>
       </w:pPr>
-      <w:bookmarkStart w:id="1" w:name="_Toc424518662"/>
-      <w:bookmarkStart w:id="2" w:name="_Toc420923237"/>
-      <w:bookmarkStart w:id="3" w:name="_Toc420923238"/>
-      <w:bookmarkStart w:id="4" w:name="_Toc448237754"/>
+      <w:bookmarkStart w:id="2" w:name="_Toc424518662"/>
+      <w:bookmarkStart w:id="3" w:name="_Toc448237754"/>
+      <w:bookmarkStart w:id="4" w:name="_Toc420923237"/>
+      <w:bookmarkStart w:id="5" w:name="_Toc420923238"/>
       <w:r>
         <w:rPr>
           <w:lang w:val="pt-BR"/>
@@ -2530,7 +2561,7 @@
         </w:rPr>
         <w:t xml:space="preserve"> </w:t>
       </w:r>
-      <w:bookmarkEnd w:id="1"/>
+      <w:bookmarkEnd w:id="2"/>
       <w:r>
         <w:rPr>
           <w:lang w:val="pt-BR"/>
@@ -2585,15 +2616,15 @@
         </w:rPr>
         <w:t>.</w:t>
       </w:r>
+      <w:bookmarkEnd w:id="3"/>
+      <w:r>
+        <w:rPr>
+          <w:lang w:val="pt-BR"/>
+        </w:rPr>
+        <w:t xml:space="preserve"> </w:t>
+      </w:r>
       <w:bookmarkEnd w:id="4"/>
-      <w:r>
-        <w:rPr>
-          <w:lang w:val="pt-BR"/>
-        </w:rPr>
-        <w:t xml:space="preserve"> </w:t>
-      </w:r>
-      <w:bookmarkEnd w:id="2"/>
-      <w:bookmarkEnd w:id="3"/>
+      <w:bookmarkEnd w:id="5"/>
     </w:p>
     <w:p>
       <w:pPr>
@@ -2602,16 +2633,16 @@
           <w:lang w:val="pt-BR"/>
         </w:rPr>
       </w:pPr>
-      <w:bookmarkStart w:id="5" w:name="_Toc408584579"/>
-      <w:bookmarkStart w:id="6" w:name="_Toc448237755"/>
+      <w:bookmarkStart w:id="6" w:name="_Toc408584579"/>
+      <w:bookmarkStart w:id="7" w:name="_Toc448237755"/>
       <w:r>
         <w:rPr>
           <w:lang w:val="pt-BR"/>
         </w:rPr>
         <w:t>Descrição</w:t>
       </w:r>
-      <w:bookmarkEnd w:id="5"/>
       <w:bookmarkEnd w:id="6"/>
+      <w:bookmarkEnd w:id="7"/>
     </w:p>
     <w:p>
       <w:pPr>
@@ -2866,16 +2897,16 @@
           <w:lang w:val="pt-BR"/>
         </w:rPr>
       </w:pPr>
-      <w:bookmarkStart w:id="7" w:name="_Toc408584580"/>
-      <w:bookmarkStart w:id="8" w:name="_Toc448237756"/>
+      <w:bookmarkStart w:id="8" w:name="_Toc408584580"/>
+      <w:bookmarkStart w:id="9" w:name="_Toc448237756"/>
       <w:r>
         <w:rPr>
           <w:lang w:val="pt-BR"/>
         </w:rPr>
         <w:t>Atores Envolvidos</w:t>
       </w:r>
-      <w:bookmarkEnd w:id="7"/>
       <w:bookmarkEnd w:id="8"/>
+      <w:bookmarkEnd w:id="9"/>
     </w:p>
     <w:p>
       <w:pPr>
@@ -2935,16 +2966,16 @@
           <w:lang w:val="pt-BR"/>
         </w:rPr>
       </w:pPr>
-      <w:bookmarkStart w:id="9" w:name="_Toc408584581"/>
-      <w:bookmarkStart w:id="10" w:name="_Toc448237757"/>
+      <w:bookmarkStart w:id="10" w:name="_Toc408584581"/>
+      <w:bookmarkStart w:id="11" w:name="_Toc448237757"/>
       <w:r>
         <w:rPr>
           <w:lang w:val="pt-BR"/>
         </w:rPr>
         <w:t>Diagrama</w:t>
       </w:r>
-      <w:bookmarkEnd w:id="9"/>
       <w:bookmarkEnd w:id="10"/>
+      <w:bookmarkEnd w:id="11"/>
     </w:p>
     <w:p>
       <w:pPr>
@@ -2953,8 +2984,8 @@
           <w:lang w:val="pt-BR"/>
         </w:rPr>
       </w:pPr>
-      <w:bookmarkStart w:id="11" w:name="_Toc408584582"/>
-      <w:bookmarkStart w:id="12" w:name="_Toc448237758"/>
+      <w:bookmarkStart w:id="12" w:name="_Toc408584582"/>
+      <w:bookmarkStart w:id="13" w:name="_Toc448237758"/>
       <w:r>
         <w:rPr>
           <w:lang w:val="pt-BR"/>
@@ -2973,8 +3004,8 @@
         </w:rPr>
         <w:t>condições</w:t>
       </w:r>
-      <w:bookmarkEnd w:id="11"/>
       <w:bookmarkEnd w:id="12"/>
+      <w:bookmarkEnd w:id="13"/>
     </w:p>
     <w:p>
       <w:pPr>
@@ -3039,11 +3070,11 @@
           <w:lang w:val="pt-BR"/>
         </w:rPr>
       </w:pPr>
-      <w:bookmarkStart w:id="13" w:name="_Toc101248482"/>
-      <w:bookmarkStart w:id="14" w:name="_Toc102377887"/>
-      <w:bookmarkStart w:id="15" w:name="_Toc408584585"/>
-      <w:bookmarkStart w:id="16" w:name="_Toc436203381"/>
+      <w:bookmarkStart w:id="14" w:name="_Toc101248482"/>
+      <w:bookmarkStart w:id="15" w:name="_Toc102377887"/>
+      <w:bookmarkStart w:id="16" w:name="_Toc408584585"/>
       <w:bookmarkStart w:id="17" w:name="_Toc448237759"/>
+      <w:bookmarkStart w:id="18" w:name="_Toc436203381"/>
       <w:r>
         <w:rPr>
           <w:lang w:val="pt-BR"/>
@@ -3056,9 +3087,9 @@
         </w:rPr>
         <w:t>Principal</w:t>
       </w:r>
-      <w:bookmarkEnd w:id="13"/>
       <w:bookmarkEnd w:id="14"/>
       <w:bookmarkEnd w:id="15"/>
+      <w:bookmarkEnd w:id="16"/>
       <w:bookmarkEnd w:id="17"/>
     </w:p>
     <w:p>
@@ -3179,6 +3210,7 @@
           <w:lang w:val="pt-BR"/>
         </w:rPr>
       </w:pPr>
+      <w:commentRangeStart w:id="19"/>
       <w:r>
         <w:rPr>
           <w:lang w:val="pt-BR"/>
@@ -3238,6 +3270,13 @@
           <w:lang w:val="pt-BR"/>
         </w:rPr>
         <w:t>)</w:t>
+      </w:r>
+      <w:commentRangeEnd w:id="19"/>
+      <w:r>
+        <w:rPr>
+          <w:rStyle w:val="Refdecomentrio"/>
+        </w:rPr>
+        <w:commentReference w:id="19"/>
       </w:r>
     </w:p>
     <w:p>
@@ -3634,6 +3673,7 @@
           <w:lang w:val="pt-BR"/>
         </w:rPr>
       </w:pPr>
+      <w:commentRangeStart w:id="20"/>
       <w:r>
         <w:rPr>
           <w:lang w:val="pt-BR"/>
@@ -3657,6 +3697,13 @@
           <w:lang w:val="pt-BR"/>
         </w:rPr>
         <w:t>.</w:t>
+      </w:r>
+      <w:commentRangeEnd w:id="20"/>
+      <w:r>
+        <w:rPr>
+          <w:rStyle w:val="Refdecomentrio"/>
+        </w:rPr>
+        <w:commentReference w:id="20"/>
       </w:r>
     </w:p>
     <w:p>
@@ -3666,10 +3713,10 @@
           <w:lang w:val="pt-BR"/>
         </w:rPr>
       </w:pPr>
-      <w:bookmarkStart w:id="18" w:name="_Toc408584586"/>
-      <w:bookmarkStart w:id="19" w:name="_Toc100995325"/>
-      <w:bookmarkStart w:id="20" w:name="_Toc114038718"/>
-      <w:bookmarkStart w:id="21" w:name="_Toc448237760"/>
+      <w:bookmarkStart w:id="21" w:name="_Toc408584586"/>
+      <w:bookmarkStart w:id="22" w:name="_Toc448237760"/>
+      <w:bookmarkStart w:id="23" w:name="_Toc100995325"/>
+      <w:bookmarkStart w:id="24" w:name="_Toc114038718"/>
       <w:r>
         <w:rPr>
           <w:lang w:val="pt-BR"/>
@@ -3682,8 +3729,8 @@
         </w:rPr>
         <w:t>s Alternativos</w:t>
       </w:r>
-      <w:bookmarkEnd w:id="18"/>
       <w:bookmarkEnd w:id="21"/>
+      <w:bookmarkEnd w:id="22"/>
     </w:p>
     <w:p>
       <w:pPr>
@@ -3726,6 +3773,7 @@
           <w:lang w:val="pt-BR"/>
         </w:rPr>
       </w:pPr>
+      <w:commentRangeStart w:id="25"/>
       <w:r>
         <w:rPr>
           <w:lang w:val="pt-BR"/>
@@ -3821,6 +3869,13 @@
           <w:lang w:val="pt-BR"/>
         </w:rPr>
         <w:t xml:space="preserve"> </w:t>
+      </w:r>
+      <w:commentRangeEnd w:id="25"/>
+      <w:r>
+        <w:rPr>
+          <w:rStyle w:val="Refdecomentrio"/>
+        </w:rPr>
+        <w:commentReference w:id="25"/>
       </w:r>
     </w:p>
     <w:p>
@@ -3835,6 +3890,7 @@
           <w:lang w:val="pt-BR"/>
         </w:rPr>
       </w:pPr>
+      <w:commentRangeStart w:id="27"/>
       <w:r>
         <w:rPr>
           <w:lang w:val="pt-BR"/>
@@ -3901,6 +3957,13 @@
           <w:lang w:val="pt-BR"/>
         </w:rPr>
         <w:t>)</w:t>
+      </w:r>
+      <w:commentRangeEnd w:id="27"/>
+      <w:r>
+        <w:rPr>
+          <w:rStyle w:val="Refdecomentrio"/>
+        </w:rPr>
+        <w:commentReference w:id="27"/>
       </w:r>
     </w:p>
     <w:p>
@@ -3965,6 +4028,7 @@
           <w:lang w:val="pt-BR"/>
         </w:rPr>
       </w:pPr>
+      <w:commentRangeStart w:id="28"/>
       <w:r>
         <w:rPr>
           <w:lang w:val="pt-BR"/>
@@ -3994,6 +4058,13 @@
           <w:lang w:val="pt-BR"/>
         </w:rPr>
         <w:t xml:space="preserve"> com sucesso.</w:t>
+      </w:r>
+      <w:commentRangeEnd w:id="28"/>
+      <w:r>
+        <w:rPr>
+          <w:rStyle w:val="Refdecomentrio"/>
+        </w:rPr>
+        <w:commentReference w:id="28"/>
       </w:r>
     </w:p>
     <w:p>
@@ -4008,6 +4079,7 @@
           <w:lang w:val="pt-BR"/>
         </w:rPr>
       </w:pPr>
+      <w:commentRangeStart w:id="29"/>
       <w:r>
         <w:rPr>
           <w:lang w:val="pt-BR"/>
@@ -4025,6 +4097,13 @@
           <w:lang w:val="pt-BR"/>
         </w:rPr>
         <w:t xml:space="preserve"> do fluxo principal.</w:t>
+      </w:r>
+      <w:commentRangeEnd w:id="29"/>
+      <w:r>
+        <w:rPr>
+          <w:rStyle w:val="Refdecomentrio"/>
+        </w:rPr>
+        <w:commentReference w:id="29"/>
       </w:r>
     </w:p>
     <w:p>
@@ -4034,13 +4113,13 @@
           <w:lang w:val="pt-BR"/>
         </w:rPr>
       </w:pPr>
-      <w:bookmarkStart w:id="22" w:name="_Toc408584587"/>
-      <w:bookmarkStart w:id="23" w:name="_Toc101248486"/>
-      <w:bookmarkStart w:id="24" w:name="_Toc102377891"/>
-      <w:bookmarkStart w:id="25" w:name="_Toc448237761"/>
-      <w:bookmarkEnd w:id="16"/>
-      <w:bookmarkEnd w:id="19"/>
-      <w:bookmarkEnd w:id="20"/>
+      <w:bookmarkStart w:id="30" w:name="_Toc408584587"/>
+      <w:bookmarkStart w:id="31" w:name="_Toc448237761"/>
+      <w:bookmarkStart w:id="32" w:name="_Toc101248486"/>
+      <w:bookmarkStart w:id="33" w:name="_Toc102377891"/>
+      <w:bookmarkEnd w:id="18"/>
+      <w:bookmarkEnd w:id="23"/>
+      <w:bookmarkEnd w:id="24"/>
       <w:r>
         <w:rPr>
           <w:lang w:val="pt-BR"/>
@@ -4053,8 +4132,8 @@
         </w:rPr>
         <w:t>s de Exceção</w:t>
       </w:r>
-      <w:bookmarkEnd w:id="22"/>
-      <w:bookmarkEnd w:id="25"/>
+      <w:bookmarkEnd w:id="30"/>
+      <w:bookmarkEnd w:id="31"/>
     </w:p>
     <w:p>
       <w:pPr>
@@ -4093,6 +4172,7 @@
           <w:lang w:val="pt-BR"/>
         </w:rPr>
       </w:pPr>
+      <w:commentRangeStart w:id="34"/>
       <w:r>
         <w:rPr>
           <w:lang w:val="pt-BR"/>
@@ -4140,6 +4220,13 @@
           <w:lang w:val="pt-BR"/>
         </w:rPr>
         <w:t xml:space="preserve"> mensagem em vermelho informando a razão da exceção.</w:t>
+      </w:r>
+      <w:commentRangeEnd w:id="34"/>
+      <w:r>
+        <w:rPr>
+          <w:rStyle w:val="Refdecomentrio"/>
+        </w:rPr>
+        <w:commentReference w:id="34"/>
       </w:r>
     </w:p>
     <w:p>
@@ -4149,16 +4236,16 @@
           <w:lang w:val="pt-BR"/>
         </w:rPr>
       </w:pPr>
-      <w:bookmarkStart w:id="26" w:name="_Toc408584583"/>
-      <w:bookmarkStart w:id="27" w:name="_Toc448237762"/>
+      <w:bookmarkStart w:id="35" w:name="_Toc408584583"/>
+      <w:bookmarkStart w:id="36" w:name="_Toc448237762"/>
       <w:r>
         <w:rPr>
           <w:lang w:val="pt-BR"/>
         </w:rPr>
         <w:t>Pós-condição</w:t>
       </w:r>
-      <w:bookmarkEnd w:id="26"/>
-      <w:bookmarkEnd w:id="27"/>
+      <w:bookmarkEnd w:id="35"/>
+      <w:bookmarkEnd w:id="36"/>
     </w:p>
     <w:p>
       <w:pPr>
@@ -4167,22 +4254,22 @@
           <w:lang w:val="pt-BR"/>
         </w:rPr>
       </w:pPr>
-      <w:bookmarkStart w:id="28" w:name="_Toc101248490"/>
-      <w:bookmarkStart w:id="29" w:name="_Toc102377895"/>
-      <w:bookmarkStart w:id="30" w:name="_Toc408584588"/>
-      <w:bookmarkStart w:id="31" w:name="_Toc448237763"/>
-      <w:bookmarkEnd w:id="23"/>
-      <w:bookmarkEnd w:id="24"/>
+      <w:bookmarkStart w:id="37" w:name="_Toc101248490"/>
+      <w:bookmarkStart w:id="38" w:name="_Toc102377895"/>
+      <w:bookmarkStart w:id="39" w:name="_Toc408584588"/>
+      <w:bookmarkStart w:id="40" w:name="_Toc448237763"/>
+      <w:bookmarkEnd w:id="32"/>
+      <w:bookmarkEnd w:id="33"/>
       <w:r>
         <w:rPr>
           <w:lang w:val="pt-BR"/>
         </w:rPr>
         <w:t>Requisitos Especiais</w:t>
       </w:r>
-      <w:bookmarkEnd w:id="28"/>
-      <w:bookmarkEnd w:id="29"/>
-      <w:bookmarkEnd w:id="30"/>
-      <w:bookmarkEnd w:id="31"/>
+      <w:bookmarkEnd w:id="37"/>
+      <w:bookmarkEnd w:id="38"/>
+      <w:bookmarkEnd w:id="39"/>
+      <w:bookmarkEnd w:id="40"/>
     </w:p>
     <w:p>
       <w:pPr>
@@ -4275,7 +4362,7 @@
           <w:lang w:val="pt-BR"/>
         </w:rPr>
       </w:pPr>
-      <w:bookmarkStart w:id="32" w:name="_Toc448237764"/>
+      <w:bookmarkStart w:id="41" w:name="_Toc448237764"/>
       <w:r>
         <w:rPr>
           <w:lang w:val="pt-BR"/>
@@ -4294,7 +4381,7 @@
         </w:rPr>
         <w:t>Páginas de Entrada ou Saída</w:t>
       </w:r>
-      <w:bookmarkEnd w:id="32"/>
+      <w:bookmarkEnd w:id="41"/>
     </w:p>
     <w:p>
       <w:pPr>
@@ -4309,8 +4396,8 @@
           <w:lang w:val="pt-BR"/>
         </w:rPr>
         <w:sectPr>
-          <w:headerReference w:type="default" r:id="rId8"/>
-          <w:footerReference w:type="default" r:id="rId9"/>
+          <w:headerReference w:type="default" r:id="rId10"/>
+          <w:footerReference w:type="default" r:id="rId11"/>
           <w:pgSz w:w="11907" w:h="16839" w:code="9"/>
           <w:pgMar w:top="1807" w:right="1440" w:bottom="1417" w:left="1440" w:header="720" w:footer="567" w:gutter="0"/>
           <w:cols w:space="720"/>
@@ -4356,7 +4443,7 @@
           <w:lang w:val="pt-BR" w:eastAsia="pt-BR"/>
         </w:rPr>
         <w:drawing>
-          <wp:inline distT="0" distB="0" distL="0" distR="0">
+          <wp:inline distT="0" distB="0" distL="0" distR="0" wp14:anchorId="4D2CB70B" wp14:editId="4776EF72">
             <wp:extent cx="8595360" cy="4572000"/>
             <wp:effectExtent l="19050" t="19050" r="15240" b="19050"/>
             <wp:docPr id="1" name="Imagen 1"/>
@@ -4373,7 +4460,7 @@
                     </pic:cNvPicPr>
                   </pic:nvPicPr>
                   <pic:blipFill>
-                    <a:blip r:embed="rId10">
+                    <a:blip r:embed="rId12">
                       <a:extLst>
                         <a:ext uri="{28A0092B-C50C-407E-A947-70E740481C1C}">
                           <a14:useLocalDpi xmlns:a14="http://schemas.microsoft.com/office/drawing/2010/main" val="0"/>
@@ -5305,7 +5392,6 @@
                 <w:lang w:val="pt-BR"/>
               </w:rPr>
             </w:pPr>
-            <w:proofErr w:type="gramStart"/>
             <w:r>
               <w:rPr>
                 <w:rFonts w:asciiTheme="minorHAnsi" w:hAnsiTheme="minorHAnsi" w:cs="Arial"/>
@@ -5316,7 +5402,6 @@
               </w:rPr>
               <w:t>x</w:t>
             </w:r>
-            <w:proofErr w:type="gramEnd"/>
           </w:p>
         </w:tc>
         <w:tc>
@@ -5339,7 +5424,6 @@
                 <w:lang w:val="pt-BR"/>
               </w:rPr>
             </w:pPr>
-            <w:proofErr w:type="gramStart"/>
             <w:r>
               <w:rPr>
                 <w:rFonts w:asciiTheme="minorHAnsi" w:hAnsiTheme="minorHAnsi" w:cs="Arial"/>
@@ -5350,7 +5434,6 @@
               </w:rPr>
               <w:t>x</w:t>
             </w:r>
-            <w:proofErr w:type="gramEnd"/>
           </w:p>
         </w:tc>
         <w:tc>
@@ -5573,33 +5656,24 @@
                 <w:lang w:val="pt-BR"/>
               </w:rPr>
             </w:pPr>
-            <w:bookmarkStart w:id="33" w:name="_Toc325449852"/>
-            <w:bookmarkStart w:id="34" w:name="_Toc325522385"/>
-            <w:bookmarkStart w:id="35" w:name="_Toc325522435"/>
-            <w:bookmarkStart w:id="36" w:name="_Toc325538369"/>
-            <w:bookmarkStart w:id="37" w:name="_Toc328465902"/>
-            <w:bookmarkStart w:id="38" w:name="_Toc328667838"/>
-            <w:bookmarkStart w:id="39" w:name="_Toc328744455"/>
-            <w:bookmarkStart w:id="40" w:name="_Toc329177976"/>
-            <w:bookmarkStart w:id="41" w:name="_Toc330292115"/>
-            <w:bookmarkStart w:id="42" w:name="_Toc325449854"/>
-            <w:bookmarkStart w:id="43" w:name="_Toc325522387"/>
-            <w:bookmarkStart w:id="44" w:name="_Toc325522437"/>
-            <w:bookmarkStart w:id="45" w:name="_Toc325538371"/>
-            <w:bookmarkStart w:id="46" w:name="_Toc328465904"/>
-            <w:bookmarkStart w:id="47" w:name="_Toc328667840"/>
-            <w:bookmarkStart w:id="48" w:name="_Toc328744457"/>
-            <w:bookmarkStart w:id="49" w:name="_Toc329177978"/>
-            <w:bookmarkStart w:id="50" w:name="_Toc330292117"/>
-            <w:bookmarkEnd w:id="33"/>
-            <w:bookmarkEnd w:id="34"/>
-            <w:bookmarkEnd w:id="35"/>
-            <w:bookmarkEnd w:id="36"/>
-            <w:bookmarkEnd w:id="37"/>
-            <w:bookmarkEnd w:id="38"/>
-            <w:bookmarkEnd w:id="39"/>
-            <w:bookmarkEnd w:id="40"/>
-            <w:bookmarkEnd w:id="41"/>
+            <w:bookmarkStart w:id="42" w:name="_Toc325449852"/>
+            <w:bookmarkStart w:id="43" w:name="_Toc325522385"/>
+            <w:bookmarkStart w:id="44" w:name="_Toc325522435"/>
+            <w:bookmarkStart w:id="45" w:name="_Toc325538369"/>
+            <w:bookmarkStart w:id="46" w:name="_Toc328465902"/>
+            <w:bookmarkStart w:id="47" w:name="_Toc328667838"/>
+            <w:bookmarkStart w:id="48" w:name="_Toc328744455"/>
+            <w:bookmarkStart w:id="49" w:name="_Toc329177976"/>
+            <w:bookmarkStart w:id="50" w:name="_Toc330292115"/>
+            <w:bookmarkStart w:id="51" w:name="_Toc325449854"/>
+            <w:bookmarkStart w:id="52" w:name="_Toc325522387"/>
+            <w:bookmarkStart w:id="53" w:name="_Toc325522437"/>
+            <w:bookmarkStart w:id="54" w:name="_Toc325538371"/>
+            <w:bookmarkStart w:id="55" w:name="_Toc328465904"/>
+            <w:bookmarkStart w:id="56" w:name="_Toc328667840"/>
+            <w:bookmarkStart w:id="57" w:name="_Toc328744457"/>
+            <w:bookmarkStart w:id="58" w:name="_Toc329177978"/>
+            <w:bookmarkStart w:id="59" w:name="_Toc330292117"/>
             <w:bookmarkEnd w:id="42"/>
             <w:bookmarkEnd w:id="43"/>
             <w:bookmarkEnd w:id="44"/>
@@ -5609,6 +5683,15 @@
             <w:bookmarkEnd w:id="48"/>
             <w:bookmarkEnd w:id="49"/>
             <w:bookmarkEnd w:id="50"/>
+            <w:bookmarkEnd w:id="51"/>
+            <w:bookmarkEnd w:id="52"/>
+            <w:bookmarkEnd w:id="53"/>
+            <w:bookmarkEnd w:id="54"/>
+            <w:bookmarkEnd w:id="55"/>
+            <w:bookmarkEnd w:id="56"/>
+            <w:bookmarkEnd w:id="57"/>
+            <w:bookmarkEnd w:id="58"/>
+            <w:bookmarkEnd w:id="59"/>
             <w:r>
               <w:rPr>
                 <w:rFonts w:asciiTheme="minorHAnsi" w:hAnsiTheme="minorHAnsi" w:cs="Arial"/>
@@ -5731,7 +5814,6 @@
                 <w:lang w:val="pt-BR"/>
               </w:rPr>
             </w:pPr>
-            <w:proofErr w:type="gramStart"/>
             <w:r>
               <w:rPr>
                 <w:rFonts w:asciiTheme="minorHAnsi" w:hAnsiTheme="minorHAnsi" w:cs="Arial"/>
@@ -5742,7 +5824,6 @@
               </w:rPr>
               <w:t>x</w:t>
             </w:r>
-            <w:proofErr w:type="gramEnd"/>
           </w:p>
         </w:tc>
         <w:tc>
@@ -5765,7 +5846,6 @@
                 <w:lang w:val="pt-BR"/>
               </w:rPr>
             </w:pPr>
-            <w:proofErr w:type="gramStart"/>
             <w:r>
               <w:rPr>
                 <w:rFonts w:asciiTheme="minorHAnsi" w:hAnsiTheme="minorHAnsi" w:cs="Arial"/>
@@ -5776,7 +5856,6 @@
               </w:rPr>
               <w:t>x</w:t>
             </w:r>
-            <w:proofErr w:type="gramEnd"/>
           </w:p>
         </w:tc>
         <w:tc>
@@ -6119,7 +6198,6 @@
                 <w:lang w:val="pt-BR"/>
               </w:rPr>
             </w:pPr>
-            <w:proofErr w:type="gramStart"/>
             <w:r>
               <w:rPr>
                 <w:rFonts w:asciiTheme="minorHAnsi" w:hAnsiTheme="minorHAnsi" w:cs="Arial"/>
@@ -6130,7 +6208,6 @@
               </w:rPr>
               <w:t>x</w:t>
             </w:r>
-            <w:proofErr w:type="gramEnd"/>
           </w:p>
         </w:tc>
         <w:tc>
@@ -6153,7 +6230,6 @@
                 <w:lang w:val="pt-BR"/>
               </w:rPr>
             </w:pPr>
-            <w:proofErr w:type="gramStart"/>
             <w:r>
               <w:rPr>
                 <w:rFonts w:asciiTheme="minorHAnsi" w:hAnsiTheme="minorHAnsi" w:cs="Arial"/>
@@ -6164,7 +6240,6 @@
               </w:rPr>
               <w:t>x</w:t>
             </w:r>
-            <w:proofErr w:type="gramEnd"/>
           </w:p>
         </w:tc>
         <w:tc>
@@ -6187,7 +6262,6 @@
                 <w:lang w:val="pt-BR"/>
               </w:rPr>
             </w:pPr>
-            <w:proofErr w:type="gramStart"/>
             <w:r>
               <w:rPr>
                 <w:rFonts w:asciiTheme="minorHAnsi" w:hAnsiTheme="minorHAnsi" w:cs="Arial"/>
@@ -6198,7 +6272,6 @@
               </w:rPr>
               <w:t>x</w:t>
             </w:r>
-            <w:proofErr w:type="gramEnd"/>
           </w:p>
         </w:tc>
         <w:tc>
@@ -6511,7 +6584,6 @@
                 <w:lang w:val="pt-BR"/>
               </w:rPr>
             </w:pPr>
-            <w:proofErr w:type="gramStart"/>
             <w:r>
               <w:rPr>
                 <w:rFonts w:asciiTheme="minorHAnsi" w:hAnsiTheme="minorHAnsi" w:cs="Arial"/>
@@ -6522,7 +6594,6 @@
               </w:rPr>
               <w:t>x</w:t>
             </w:r>
-            <w:proofErr w:type="gramEnd"/>
           </w:p>
         </w:tc>
         <w:tc>
@@ -6545,7 +6616,6 @@
                 <w:lang w:val="pt-BR"/>
               </w:rPr>
             </w:pPr>
-            <w:proofErr w:type="gramStart"/>
             <w:r>
               <w:rPr>
                 <w:rFonts w:asciiTheme="minorHAnsi" w:hAnsiTheme="minorHAnsi" w:cs="Arial"/>
@@ -6556,7 +6626,6 @@
               </w:rPr>
               <w:t>x</w:t>
             </w:r>
-            <w:proofErr w:type="gramEnd"/>
           </w:p>
         </w:tc>
         <w:tc>
@@ -6579,7 +6648,6 @@
                 <w:lang w:val="pt-BR"/>
               </w:rPr>
             </w:pPr>
-            <w:proofErr w:type="gramStart"/>
             <w:r>
               <w:rPr>
                 <w:rFonts w:asciiTheme="minorHAnsi" w:hAnsiTheme="minorHAnsi" w:cs="Arial"/>
@@ -6590,7 +6658,6 @@
               </w:rPr>
               <w:t>x</w:t>
             </w:r>
-            <w:proofErr w:type="gramEnd"/>
           </w:p>
         </w:tc>
         <w:tc>
@@ -6903,7 +6970,6 @@
                 <w:lang w:val="pt-BR"/>
               </w:rPr>
             </w:pPr>
-            <w:proofErr w:type="gramStart"/>
             <w:r>
               <w:rPr>
                 <w:rFonts w:asciiTheme="minorHAnsi" w:hAnsiTheme="minorHAnsi" w:cs="Arial"/>
@@ -6914,7 +6980,6 @@
               </w:rPr>
               <w:t>x</w:t>
             </w:r>
-            <w:proofErr w:type="gramEnd"/>
           </w:p>
         </w:tc>
         <w:tc>
@@ -6937,7 +7002,6 @@
                 <w:lang w:val="pt-BR"/>
               </w:rPr>
             </w:pPr>
-            <w:proofErr w:type="gramStart"/>
             <w:r>
               <w:rPr>
                 <w:rFonts w:asciiTheme="minorHAnsi" w:hAnsiTheme="minorHAnsi" w:cs="Arial"/>
@@ -6948,7 +7012,6 @@
               </w:rPr>
               <w:t>x</w:t>
             </w:r>
-            <w:proofErr w:type="gramEnd"/>
           </w:p>
         </w:tc>
         <w:tc>
@@ -6971,7 +7034,6 @@
                 <w:lang w:val="pt-BR"/>
               </w:rPr>
             </w:pPr>
-            <w:proofErr w:type="gramStart"/>
             <w:r>
               <w:rPr>
                 <w:rFonts w:asciiTheme="minorHAnsi" w:hAnsiTheme="minorHAnsi" w:cs="Arial"/>
@@ -6982,7 +7044,6 @@
               </w:rPr>
               <w:t>x</w:t>
             </w:r>
-            <w:proofErr w:type="gramEnd"/>
           </w:p>
         </w:tc>
         <w:tc>
@@ -7295,7 +7356,6 @@
                 <w:lang w:val="pt-BR"/>
               </w:rPr>
             </w:pPr>
-            <w:proofErr w:type="gramStart"/>
             <w:r>
               <w:rPr>
                 <w:rFonts w:asciiTheme="minorHAnsi" w:hAnsiTheme="minorHAnsi" w:cs="Arial"/>
@@ -7306,7 +7366,6 @@
               </w:rPr>
               <w:t>x</w:t>
             </w:r>
-            <w:proofErr w:type="gramEnd"/>
           </w:p>
         </w:tc>
         <w:tc>
@@ -7329,7 +7388,6 @@
                 <w:lang w:val="pt-BR"/>
               </w:rPr>
             </w:pPr>
-            <w:proofErr w:type="gramStart"/>
             <w:r>
               <w:rPr>
                 <w:rFonts w:asciiTheme="minorHAnsi" w:hAnsiTheme="minorHAnsi" w:cs="Arial"/>
@@ -7340,7 +7398,6 @@
               </w:rPr>
               <w:t>x</w:t>
             </w:r>
-            <w:proofErr w:type="gramEnd"/>
           </w:p>
         </w:tc>
         <w:tc>
@@ -7363,7 +7420,6 @@
                 <w:lang w:val="pt-BR"/>
               </w:rPr>
             </w:pPr>
-            <w:proofErr w:type="gramStart"/>
             <w:r>
               <w:rPr>
                 <w:rFonts w:asciiTheme="minorHAnsi" w:hAnsiTheme="minorHAnsi" w:cs="Arial"/>
@@ -7374,7 +7430,6 @@
               </w:rPr>
               <w:t>x</w:t>
             </w:r>
-            <w:proofErr w:type="gramEnd"/>
           </w:p>
         </w:tc>
         <w:tc>
@@ -8049,16 +8104,16 @@
                 <w:lang w:val="pt-BR"/>
               </w:rPr>
             </w:pPr>
-            <w:bookmarkStart w:id="51" w:name="_Toc328465905"/>
-            <w:bookmarkStart w:id="52" w:name="_Toc328667841"/>
-            <w:bookmarkStart w:id="53" w:name="_Toc328744458"/>
-            <w:bookmarkStart w:id="54" w:name="_Toc329177979"/>
-            <w:bookmarkStart w:id="55" w:name="_Toc330292118"/>
-            <w:bookmarkEnd w:id="51"/>
-            <w:bookmarkEnd w:id="52"/>
-            <w:bookmarkEnd w:id="53"/>
-            <w:bookmarkEnd w:id="54"/>
-            <w:bookmarkEnd w:id="55"/>
+            <w:bookmarkStart w:id="60" w:name="_Toc328465905"/>
+            <w:bookmarkStart w:id="61" w:name="_Toc328667841"/>
+            <w:bookmarkStart w:id="62" w:name="_Toc328744458"/>
+            <w:bookmarkStart w:id="63" w:name="_Toc329177979"/>
+            <w:bookmarkStart w:id="64" w:name="_Toc330292118"/>
+            <w:bookmarkEnd w:id="60"/>
+            <w:bookmarkEnd w:id="61"/>
+            <w:bookmarkEnd w:id="62"/>
+            <w:bookmarkEnd w:id="63"/>
+            <w:bookmarkEnd w:id="64"/>
             <w:r>
               <w:rPr>
                 <w:rFonts w:asciiTheme="minorHAnsi" w:hAnsiTheme="minorHAnsi" w:cs="Arial"/>
@@ -8845,14 +8900,14 @@
                 <w:lang w:val="pt-BR"/>
               </w:rPr>
             </w:pPr>
-            <w:bookmarkStart w:id="56" w:name="_Toc328465906"/>
-            <w:bookmarkStart w:id="57" w:name="_Toc328667842"/>
-            <w:bookmarkStart w:id="58" w:name="_Toc328744459"/>
-            <w:bookmarkStart w:id="59" w:name="_Toc329177980"/>
-            <w:bookmarkEnd w:id="56"/>
-            <w:bookmarkEnd w:id="57"/>
-            <w:bookmarkEnd w:id="58"/>
-            <w:bookmarkEnd w:id="59"/>
+            <w:bookmarkStart w:id="65" w:name="_Toc328465906"/>
+            <w:bookmarkStart w:id="66" w:name="_Toc328667842"/>
+            <w:bookmarkStart w:id="67" w:name="_Toc328744459"/>
+            <w:bookmarkStart w:id="68" w:name="_Toc329177980"/>
+            <w:bookmarkEnd w:id="65"/>
+            <w:bookmarkEnd w:id="66"/>
+            <w:bookmarkEnd w:id="67"/>
+            <w:bookmarkEnd w:id="68"/>
             <w:r>
               <w:rPr>
                 <w:rFonts w:ascii="Tahoma" w:hAnsi="Tahoma" w:cs="Tahoma"/>
@@ -9260,7 +9315,7 @@
           <w:lang w:val="pt-BR" w:eastAsia="pt-BR"/>
         </w:rPr>
         <w:drawing>
-          <wp:inline distT="0" distB="0" distL="0" distR="0">
+          <wp:inline distT="0" distB="0" distL="0" distR="0" wp14:anchorId="38CCC913" wp14:editId="234A9D85">
             <wp:extent cx="8639175" cy="4886325"/>
             <wp:effectExtent l="19050" t="19050" r="28575" b="28575"/>
             <wp:docPr id="4" name="Imagen 4"/>
@@ -9277,7 +9332,7 @@
                     </pic:cNvPicPr>
                   </pic:nvPicPr>
                   <pic:blipFill>
-                    <a:blip r:embed="rId11">
+                    <a:blip r:embed="rId13">
                       <a:extLst>
                         <a:ext uri="{28A0092B-C50C-407E-A947-70E740481C1C}">
                           <a14:useLocalDpi xmlns:a14="http://schemas.microsoft.com/office/drawing/2010/main" val="0"/>
@@ -11712,8 +11767,433 @@
 </w:document>
 </file>
 
+<file path=word/comments.xml><?xml version="1.0" encoding="utf-8"?>
+<w:comments xmlns:wpc="http://schemas.microsoft.com/office/word/2010/wordprocessingCanvas" xmlns:mo="http://schemas.microsoft.com/office/mac/office/2008/main" xmlns:mc="http://schemas.openxmlformats.org/markup-compatibility/2006" xmlns:mv="urn:schemas-microsoft-com:mac:vml" xmlns:o="urn:schemas-microsoft-com:office:office" xmlns:r="http://schemas.openxmlformats.org/officeDocument/2006/relationships" xmlns:m="http://schemas.openxmlformats.org/officeDocument/2006/math" xmlns:v="urn:schemas-microsoft-com:vml" xmlns:wp14="http://schemas.microsoft.com/office/word/2010/wordprocessingDrawing" xmlns:wp="http://schemas.openxmlformats.org/drawingml/2006/wordprocessingDrawing" xmlns:w10="urn:schemas-microsoft-com:office:word" xmlns:w="http://schemas.openxmlformats.org/wordprocessingml/2006/main" xmlns:w14="http://schemas.microsoft.com/office/word/2010/wordml" xmlns:w15="http://schemas.microsoft.com/office/word/2012/wordml" xmlns:wpg="http://schemas.microsoft.com/office/word/2010/wordprocessingGroup" xmlns:wpi="http://schemas.microsoft.com/office/word/2010/wordprocessingInk" xmlns:wne="http://schemas.microsoft.com/office/word/2006/wordml" xmlns:wps="http://schemas.microsoft.com/office/word/2010/wordprocessingShape" mc:Ignorable="w14 w15 wp14">
+  <w:comment w:id="0" w:author="Wellington P Bastos" w:date="2016-06-15T09:52:00Z" w:initials="WPB">
+    <w:p>
+      <w:pPr>
+        <w:pStyle w:val="Textodecomentrio"/>
+      </w:pPr>
+      <w:r>
+        <w:rPr>
+          <w:rStyle w:val="Refdecomentrio"/>
+        </w:rPr>
+        <w:annotationRef/>
+      </w:r>
+      <w:proofErr w:type="spellStart"/>
+      <w:r>
+        <w:t>Atualizar</w:t>
+      </w:r>
+      <w:proofErr w:type="spellEnd"/>
+      <w:r>
+        <w:t xml:space="preserve"> </w:t>
+      </w:r>
+      <w:proofErr w:type="spellStart"/>
+      <w:r>
+        <w:t>cabeçalho</w:t>
+      </w:r>
+      <w:proofErr w:type="spellEnd"/>
+      <w:r>
+        <w:t xml:space="preserve"> e </w:t>
+      </w:r>
+      <w:proofErr w:type="spellStart"/>
+      <w:r>
+        <w:t>rodapé</w:t>
+      </w:r>
+      <w:proofErr w:type="spellEnd"/>
+      <w:r>
+        <w:t xml:space="preserve"> para novo template.</w:t>
+      </w:r>
+    </w:p>
+  </w:comment>
+  <w:comment w:id="1" w:author="Wellington P Bastos" w:date="2016-06-15T09:53:00Z" w:initials="WPB">
+    <w:p>
+      <w:pPr>
+        <w:pStyle w:val="Textodecomentrio"/>
+      </w:pPr>
+      <w:r>
+        <w:rPr>
+          <w:rStyle w:val="Refdecomentrio"/>
+        </w:rPr>
+        <w:annotationRef/>
+      </w:r>
+      <w:proofErr w:type="spellStart"/>
+      <w:r>
+        <w:t>Atualizar</w:t>
+      </w:r>
+      <w:proofErr w:type="spellEnd"/>
+      <w:r>
+        <w:t xml:space="preserve"> </w:t>
+      </w:r>
+      <w:proofErr w:type="spellStart"/>
+      <w:r>
+        <w:t>esta</w:t>
+      </w:r>
+      <w:proofErr w:type="spellEnd"/>
+      <w:r>
+        <w:t xml:space="preserve"> data para a </w:t>
+      </w:r>
+      <w:proofErr w:type="spellStart"/>
+      <w:r>
+        <w:t>última</w:t>
+      </w:r>
+      <w:proofErr w:type="spellEnd"/>
+      <w:r>
+        <w:t xml:space="preserve"> </w:t>
+      </w:r>
+      <w:proofErr w:type="spellStart"/>
+      <w:r>
+        <w:t>informada</w:t>
+      </w:r>
+      <w:proofErr w:type="spellEnd"/>
+      <w:r>
+        <w:t xml:space="preserve"> no </w:t>
+      </w:r>
+      <w:proofErr w:type="spellStart"/>
+      <w:r>
+        <w:t>hitórico</w:t>
+      </w:r>
+      <w:proofErr w:type="spellEnd"/>
+      <w:r>
+        <w:t xml:space="preserve"> de </w:t>
+      </w:r>
+      <w:proofErr w:type="spellStart"/>
+      <w:r>
+        <w:t>revisões</w:t>
+      </w:r>
+      <w:proofErr w:type="spellEnd"/>
+    </w:p>
+  </w:comment>
+  <w:comment w:id="19" w:author="Wellington P Bastos" w:date="2016-06-15T09:55:00Z" w:initials="WPB">
+    <w:p>
+      <w:pPr>
+        <w:pStyle w:val="Textodecomentrio"/>
+      </w:pPr>
+      <w:r>
+        <w:rPr>
+          <w:rStyle w:val="Refdecomentrio"/>
+        </w:rPr>
+        <w:annotationRef/>
+      </w:r>
+      <w:proofErr w:type="spellStart"/>
+      <w:r>
+        <w:t>Informar</w:t>
+      </w:r>
+      <w:proofErr w:type="spellEnd"/>
+      <w:r>
+        <w:t xml:space="preserve"> que </w:t>
+      </w:r>
+      <w:proofErr w:type="spellStart"/>
+      <w:r>
+        <w:t>neste</w:t>
+      </w:r>
+      <w:proofErr w:type="spellEnd"/>
+      <w:r>
+        <w:t xml:space="preserve"> </w:t>
+      </w:r>
+      <w:proofErr w:type="spellStart"/>
+      <w:r>
+        <w:t>momento</w:t>
+      </w:r>
+      <w:proofErr w:type="spellEnd"/>
+      <w:r>
+        <w:t xml:space="preserve"> </w:t>
+      </w:r>
+      <w:proofErr w:type="spellStart"/>
+      <w:r>
+        <w:t>não</w:t>
+      </w:r>
+      <w:proofErr w:type="spellEnd"/>
+      <w:r>
+        <w:t xml:space="preserve"> é </w:t>
+      </w:r>
+      <w:proofErr w:type="spellStart"/>
+      <w:r>
+        <w:t>apresentado</w:t>
+      </w:r>
+      <w:proofErr w:type="spellEnd"/>
+      <w:r>
+        <w:t xml:space="preserve"> </w:t>
+      </w:r>
+      <w:proofErr w:type="spellStart"/>
+      <w:r>
+        <w:t>nenhum</w:t>
+      </w:r>
+      <w:proofErr w:type="spellEnd"/>
+      <w:r>
+        <w:t xml:space="preserve"> </w:t>
+      </w:r>
+      <w:proofErr w:type="spellStart"/>
+      <w:r>
+        <w:t>registro</w:t>
+      </w:r>
+      <w:proofErr w:type="spellEnd"/>
+      <w:r>
+        <w:t>.</w:t>
+      </w:r>
+    </w:p>
+  </w:comment>
+  <w:comment w:id="20" w:author="Wellington P Bastos" w:date="2016-06-15T09:56:00Z" w:initials="WPB">
+    <w:p>
+      <w:pPr>
+        <w:pStyle w:val="Textodecomentrio"/>
+      </w:pPr>
+      <w:r>
+        <w:rPr>
+          <w:rStyle w:val="Refdecomentrio"/>
+        </w:rPr>
+        <w:annotationRef/>
+      </w:r>
+      <w:proofErr w:type="spellStart"/>
+      <w:r>
+        <w:t>Alternativo</w:t>
+      </w:r>
+      <w:proofErr w:type="spellEnd"/>
+      <w:r>
+        <w:t xml:space="preserve"> A: Conceder </w:t>
+      </w:r>
+      <w:proofErr w:type="spellStart"/>
+      <w:r>
+        <w:t>perfil</w:t>
+      </w:r>
+      <w:proofErr w:type="spellEnd"/>
+    </w:p>
+  </w:comment>
+  <w:comment w:id="25" w:author="Wellington P Bastos" w:date="2016-06-15T09:57:00Z" w:initials="WPB">
+    <w:p>
+      <w:pPr>
+        <w:pStyle w:val="Textodecomentrio"/>
+      </w:pPr>
+      <w:r>
+        <w:rPr>
+          <w:rStyle w:val="Refdecomentrio"/>
+        </w:rPr>
+        <w:annotationRef/>
+      </w:r>
+      <w:r>
+        <w:t xml:space="preserve">No </w:t>
+      </w:r>
+      <w:proofErr w:type="spellStart"/>
+      <w:r>
+        <w:t>passo</w:t>
+      </w:r>
+      <w:proofErr w:type="spellEnd"/>
+      <w:r>
+        <w:t xml:space="preserve"> 7 se o </w:t>
+      </w:r>
+      <w:proofErr w:type="spellStart"/>
+      <w:r>
+        <w:t>ator</w:t>
+      </w:r>
+      <w:proofErr w:type="spellEnd"/>
+      <w:r>
+        <w:t xml:space="preserve"> …</w:t>
+      </w:r>
+      <w:bookmarkStart w:id="26" w:name="_GoBack"/>
+      <w:bookmarkEnd w:id="26"/>
+    </w:p>
+  </w:comment>
+  <w:comment w:id="27" w:author="Wellington P Bastos" w:date="2016-06-15T09:54:00Z" w:initials="WPB">
+    <w:p>
+      <w:pPr>
+        <w:pStyle w:val="Textodecomentrio"/>
+      </w:pPr>
+      <w:r>
+        <w:rPr>
+          <w:rStyle w:val="Refdecomentrio"/>
+        </w:rPr>
+        <w:annotationRef/>
+      </w:r>
+      <w:r>
+        <w:t xml:space="preserve">O </w:t>
+      </w:r>
+      <w:proofErr w:type="spellStart"/>
+      <w:r>
+        <w:t>sistema</w:t>
+      </w:r>
+      <w:proofErr w:type="spellEnd"/>
+      <w:r>
+        <w:t xml:space="preserve"> </w:t>
+      </w:r>
+      <w:proofErr w:type="spellStart"/>
+      <w:r>
+        <w:t>mostra</w:t>
+      </w:r>
+      <w:proofErr w:type="spellEnd"/>
+      <w:r>
+        <w:t xml:space="preserve"> </w:t>
+      </w:r>
+      <w:proofErr w:type="spellStart"/>
+      <w:r>
+        <w:t>uma</w:t>
+      </w:r>
+      <w:proofErr w:type="spellEnd"/>
+      <w:r>
+        <w:t xml:space="preserve"> </w:t>
+      </w:r>
+      <w:proofErr w:type="spellStart"/>
+      <w:r>
+        <w:t>tela</w:t>
+      </w:r>
+      <w:proofErr w:type="spellEnd"/>
+      <w:r>
+        <w:t xml:space="preserve"> …</w:t>
+      </w:r>
+    </w:p>
+  </w:comment>
+  <w:comment w:id="28" w:author="Wellington P Bastos" w:date="2016-06-15T09:55:00Z" w:initials="WPB">
+    <w:p>
+      <w:pPr>
+        <w:pStyle w:val="Textodecomentrio"/>
+      </w:pPr>
+      <w:r>
+        <w:rPr>
+          <w:rStyle w:val="Refdecomentrio"/>
+        </w:rPr>
+        <w:annotationRef/>
+      </w:r>
+      <w:proofErr w:type="spellStart"/>
+      <w:r>
+        <w:t>Qual</w:t>
+      </w:r>
+      <w:proofErr w:type="spellEnd"/>
+      <w:r>
+        <w:t xml:space="preserve"> </w:t>
+      </w:r>
+      <w:proofErr w:type="spellStart"/>
+      <w:r>
+        <w:t>mensagem</w:t>
+      </w:r>
+      <w:proofErr w:type="spellEnd"/>
+      <w:r>
+        <w:t>?</w:t>
+      </w:r>
+    </w:p>
+  </w:comment>
+  <w:comment w:id="29" w:author="Wellington P Bastos" w:date="2016-06-15T09:53:00Z" w:initials="WPB">
+    <w:p>
+      <w:pPr>
+        <w:pStyle w:val="Textodecomentrio"/>
+      </w:pPr>
+      <w:r>
+        <w:rPr>
+          <w:rStyle w:val="Refdecomentrio"/>
+        </w:rPr>
+        <w:annotationRef/>
+      </w:r>
+      <w:proofErr w:type="spellStart"/>
+      <w:r>
+        <w:t>Finalizar</w:t>
+      </w:r>
+      <w:proofErr w:type="spellEnd"/>
+      <w:r>
+        <w:t xml:space="preserve"> </w:t>
+      </w:r>
+      <w:proofErr w:type="spellStart"/>
+      <w:r>
+        <w:t>caso</w:t>
+      </w:r>
+      <w:proofErr w:type="spellEnd"/>
+      <w:r>
+        <w:t xml:space="preserve"> de </w:t>
+      </w:r>
+      <w:proofErr w:type="spellStart"/>
+      <w:r>
+        <w:t>uso</w:t>
+      </w:r>
+      <w:proofErr w:type="spellEnd"/>
+    </w:p>
+  </w:comment>
+  <w:comment w:id="34" w:author="Wellington P Bastos" w:date="2016-06-15T09:54:00Z" w:initials="WPB">
+    <w:p>
+      <w:pPr>
+        <w:pStyle w:val="Textodecomentrio"/>
+      </w:pPr>
+      <w:r>
+        <w:rPr>
+          <w:rStyle w:val="Refdecomentrio"/>
+        </w:rPr>
+        <w:annotationRef/>
+      </w:r>
+      <w:proofErr w:type="spellStart"/>
+      <w:r>
+        <w:t>Requisitos</w:t>
+      </w:r>
+      <w:proofErr w:type="spellEnd"/>
+      <w:r>
+        <w:t xml:space="preserve"> </w:t>
+      </w:r>
+      <w:proofErr w:type="spellStart"/>
+      <w:r>
+        <w:t>especiais</w:t>
+      </w:r>
+      <w:proofErr w:type="spellEnd"/>
+      <w:r>
+        <w:t>.</w:t>
+      </w:r>
+    </w:p>
+    <w:p>
+      <w:pPr>
+        <w:pStyle w:val="Textodecomentrio"/>
+      </w:pPr>
+    </w:p>
+    <w:p>
+      <w:pPr>
+        <w:pStyle w:val="Textodecomentrio"/>
+      </w:pPr>
+      <w:proofErr w:type="spellStart"/>
+      <w:r>
+        <w:t>Retirar</w:t>
+      </w:r>
+      <w:proofErr w:type="spellEnd"/>
+      <w:r>
+        <w:t xml:space="preserve"> </w:t>
+      </w:r>
+      <w:proofErr w:type="spellStart"/>
+      <w:r>
+        <w:t>referência</w:t>
+      </w:r>
+      <w:proofErr w:type="spellEnd"/>
+      <w:r>
+        <w:t xml:space="preserve"> a </w:t>
+      </w:r>
+      <w:proofErr w:type="spellStart"/>
+      <w:r>
+        <w:t>cor</w:t>
+      </w:r>
+      <w:proofErr w:type="spellEnd"/>
+      <w:r>
+        <w:t xml:space="preserve"> da </w:t>
+      </w:r>
+      <w:proofErr w:type="spellStart"/>
+      <w:r>
+        <w:t>mensagem</w:t>
+      </w:r>
+      <w:proofErr w:type="spellEnd"/>
+      <w:r>
+        <w:t>.</w:t>
+      </w:r>
+    </w:p>
+  </w:comment>
+</w:comments>
+</file>
+
+<file path=word/commentsExtended.xml><?xml version="1.0" encoding="utf-8"?>
+<w15:commentsEx xmlns:wpc="http://schemas.microsoft.com/office/word/2010/wordprocessingCanvas" xmlns:mo="http://schemas.microsoft.com/office/mac/office/2008/main" xmlns:mc="http://schemas.openxmlformats.org/markup-compatibility/2006" xmlns:mv="urn:schemas-microsoft-com:mac:vml" xmlns:o="urn:schemas-microsoft-com:office:office" xmlns:r="http://schemas.openxmlformats.org/officeDocument/2006/relationships" xmlns:m="http://schemas.openxmlformats.org/officeDocument/2006/math" xmlns:v="urn:schemas-microsoft-com:vml" xmlns:wp14="http://schemas.microsoft.com/office/word/2010/wordprocessingDrawing" xmlns:wp="http://schemas.openxmlformats.org/drawingml/2006/wordprocessingDrawing" xmlns:w10="urn:schemas-microsoft-com:office:word" xmlns:w="http://schemas.openxmlformats.org/wordprocessingml/2006/main" xmlns:w14="http://schemas.microsoft.com/office/word/2010/wordml" xmlns:w15="http://schemas.microsoft.com/office/word/2012/wordml" xmlns:wpg="http://schemas.microsoft.com/office/word/2010/wordprocessingGroup" xmlns:wpi="http://schemas.microsoft.com/office/word/2010/wordprocessingInk" xmlns:wne="http://schemas.microsoft.com/office/word/2006/wordml" xmlns:wps="http://schemas.microsoft.com/office/word/2010/wordprocessingShape" mc:Ignorable="w14 w15 wp14">
+  <w15:commentEx w15:paraId="3DA35152" w15:done="0"/>
+  <w15:commentEx w15:paraId="3D739B58" w15:done="0"/>
+  <w15:commentEx w15:paraId="171B5B22" w15:done="0"/>
+  <w15:commentEx w15:paraId="0F83EADE" w15:done="0"/>
+  <w15:commentEx w15:paraId="52D5ED03" w15:done="0"/>
+  <w15:commentEx w15:paraId="73F265ED" w15:done="0"/>
+  <w15:commentEx w15:paraId="353D2D22" w15:done="0"/>
+  <w15:commentEx w15:paraId="06F94AE5" w15:done="0"/>
+  <w15:commentEx w15:paraId="73FBBABE" w15:done="0"/>
+</w15:commentsEx>
+</file>
+
 <file path=word/endnotes.xml><?xml version="1.0" encoding="utf-8"?>
-<w:endnotes xmlns:wpc="http://schemas.microsoft.com/office/word/2010/wordprocessingCanvas" xmlns:cx="http://schemas.microsoft.com/office/drawing/2014/chartex" xmlns:cx1="http://schemas.microsoft.com/office/drawing/2015/9/8/chartex" xmlns:cx2="http://schemas.microsoft.com/office/drawing/2015/10/21/chartex" xmlns:mc="http://schemas.openxmlformats.org/markup-compatibility/2006" xmlns:o="urn:schemas-microsoft-com:office:office" xmlns:r="http://schemas.openxmlformats.org/officeDocument/2006/relationships" xmlns:m="http://schemas.openxmlformats.org/officeDocument/2006/math" xmlns:v="urn:schemas-microsoft-com:vml" xmlns:wp14="http://schemas.microsoft.com/office/word/2010/wordprocessingDrawing" xmlns:wp="http://schemas.openxmlformats.org/drawingml/2006/wordprocessingDrawing" xmlns:w10="urn:schemas-microsoft-com:office:word" xmlns:w="http://schemas.openxmlformats.org/wordprocessingml/2006/main" xmlns:w14="http://schemas.microsoft.com/office/word/2010/wordml" xmlns:w15="http://schemas.microsoft.com/office/word/2012/wordml" xmlns:w16se="http://schemas.microsoft.com/office/word/2015/wordml/symex" xmlns:wpg="http://schemas.microsoft.com/office/word/2010/wordprocessingGroup" xmlns:wpi="http://schemas.microsoft.com/office/word/2010/wordprocessingInk" xmlns:wne="http://schemas.microsoft.com/office/word/2006/wordml" xmlns:wps="http://schemas.microsoft.com/office/word/2010/wordprocessingShape" mc:Ignorable="w14 w15 w16se wp14">
+<w:endnotes xmlns:wpc="http://schemas.microsoft.com/office/word/2010/wordprocessingCanvas" xmlns:mo="http://schemas.microsoft.com/office/mac/office/2008/main" xmlns:mc="http://schemas.openxmlformats.org/markup-compatibility/2006" xmlns:mv="urn:schemas-microsoft-com:mac:vml" xmlns:o="urn:schemas-microsoft-com:office:office" xmlns:r="http://schemas.openxmlformats.org/officeDocument/2006/relationships" xmlns:m="http://schemas.openxmlformats.org/officeDocument/2006/math" xmlns:v="urn:schemas-microsoft-com:vml" xmlns:wp14="http://schemas.microsoft.com/office/word/2010/wordprocessingDrawing" xmlns:wp="http://schemas.openxmlformats.org/drawingml/2006/wordprocessingDrawing" xmlns:w10="urn:schemas-microsoft-com:office:word" xmlns:w="http://schemas.openxmlformats.org/wordprocessingml/2006/main" xmlns:w14="http://schemas.microsoft.com/office/word/2010/wordml" xmlns:w15="http://schemas.microsoft.com/office/word/2012/wordml" xmlns:wpg="http://schemas.microsoft.com/office/word/2010/wordprocessingGroup" xmlns:wpi="http://schemas.microsoft.com/office/word/2010/wordprocessingInk" xmlns:wne="http://schemas.microsoft.com/office/word/2006/wordml" xmlns:wps="http://schemas.microsoft.com/office/word/2010/wordprocessingShape" mc:Ignorable="w14 w15 wp14">
   <w:endnote w:type="separator" w:id="-1">
     <w:p>
       <w:r>
@@ -11732,7 +12212,7 @@
 </file>
 
 <file path=word/footer1.xml><?xml version="1.0" encoding="utf-8"?>
-<w:ftr xmlns:wpc="http://schemas.microsoft.com/office/word/2010/wordprocessingCanvas" xmlns:cx="http://schemas.microsoft.com/office/drawing/2014/chartex" xmlns:cx1="http://schemas.microsoft.com/office/drawing/2015/9/8/chartex" xmlns:cx2="http://schemas.microsoft.com/office/drawing/2015/10/21/chartex" xmlns:mc="http://schemas.openxmlformats.org/markup-compatibility/2006" xmlns:o="urn:schemas-microsoft-com:office:office" xmlns:r="http://schemas.openxmlformats.org/officeDocument/2006/relationships" xmlns:m="http://schemas.openxmlformats.org/officeDocument/2006/math" xmlns:v="urn:schemas-microsoft-com:vml" xmlns:wp14="http://schemas.microsoft.com/office/word/2010/wordprocessingDrawing" xmlns:wp="http://schemas.openxmlformats.org/drawingml/2006/wordprocessingDrawing" xmlns:w10="urn:schemas-microsoft-com:office:word" xmlns:w="http://schemas.openxmlformats.org/wordprocessingml/2006/main" xmlns:w14="http://schemas.microsoft.com/office/word/2010/wordml" xmlns:w15="http://schemas.microsoft.com/office/word/2012/wordml" xmlns:w16se="http://schemas.microsoft.com/office/word/2015/wordml/symex" xmlns:wpg="http://schemas.microsoft.com/office/word/2010/wordprocessingGroup" xmlns:wpi="http://schemas.microsoft.com/office/word/2010/wordprocessingInk" xmlns:wne="http://schemas.microsoft.com/office/word/2006/wordml" xmlns:wps="http://schemas.microsoft.com/office/word/2010/wordprocessingShape" mc:Ignorable="w14 w15 w16se wp14">
+<w:ftr xmlns:wpc="http://schemas.microsoft.com/office/word/2010/wordprocessingCanvas" xmlns:mo="http://schemas.microsoft.com/office/mac/office/2008/main" xmlns:mc="http://schemas.openxmlformats.org/markup-compatibility/2006" xmlns:mv="urn:schemas-microsoft-com:mac:vml" xmlns:o="urn:schemas-microsoft-com:office:office" xmlns:r="http://schemas.openxmlformats.org/officeDocument/2006/relationships" xmlns:m="http://schemas.openxmlformats.org/officeDocument/2006/math" xmlns:v="urn:schemas-microsoft-com:vml" xmlns:wp14="http://schemas.microsoft.com/office/word/2010/wordprocessingDrawing" xmlns:wp="http://schemas.openxmlformats.org/drawingml/2006/wordprocessingDrawing" xmlns:w10="urn:schemas-microsoft-com:office:word" xmlns:w="http://schemas.openxmlformats.org/wordprocessingml/2006/main" xmlns:w14="http://schemas.microsoft.com/office/word/2010/wordml" xmlns:w15="http://schemas.microsoft.com/office/word/2012/wordml" xmlns:wpg="http://schemas.microsoft.com/office/word/2010/wordprocessingGroup" xmlns:wpi="http://schemas.microsoft.com/office/word/2010/wordprocessingInk" xmlns:wne="http://schemas.microsoft.com/office/word/2006/wordml" xmlns:wps="http://schemas.microsoft.com/office/word/2010/wordprocessingShape" mc:Ignorable="w14 w15 wp14 mv">
   <w:p>
     <w:pPr>
       <w:pStyle w:val="Rodap"/>
@@ -11747,7 +12227,7 @@
         <w:snapToGrid/>
         <w:lang w:val="pt-BR" w:eastAsia="pt-BR"/>
       </w:rPr>
-      <w:object w:dxaOrig="1440" w:dyaOrig="1440">
+      <w:object w:dxaOrig="1440" w:dyaOrig="1440" w14:anchorId="12993D98">
         <v:shapetype id="_x0000_t75" coordsize="21600,21600" o:spt="75" o:preferrelative="t" path="m@4@5l@4@11@9@11@9@5xe" filled="f" stroked="f">
           <v:stroke joinstyle="miter"/>
           <v:formulas>
@@ -11770,7 +12250,7 @@
         <v:shape id="_x0000_s2050" type="#_x0000_t75" style="position:absolute;left:0;text-align:left;margin-left:275.15pt;margin-top:-5.15pt;width:211.25pt;height:35.9pt;z-index:251661312">
           <v:imagedata r:id="rId1" o:title=""/>
         </v:shape>
-        <o:OLEObject Type="Embed" ProgID="PBrush" ShapeID="_x0000_s2050" DrawAspect="Content" ObjectID="_1521979606" r:id="rId2"/>
+        <o:OLEObject Type="Embed" ProgID="PBrush" ShapeID="_x0000_s2050" DrawAspect="Content" ObjectID="_1527489821" r:id="rId2"/>
       </w:object>
     </w:r>
     <w:r>
@@ -11809,7 +12289,7 @@
         <w:noProof/>
         <w:lang w:val="pt-BR"/>
       </w:rPr>
-      <w:t>10</w:t>
+      <w:t>1</w:t>
     </w:r>
     <w:r>
       <w:rPr>
@@ -11822,7 +12302,7 @@
 </file>
 
 <file path=word/footnotes.xml><?xml version="1.0" encoding="utf-8"?>
-<w:footnotes xmlns:wpc="http://schemas.microsoft.com/office/word/2010/wordprocessingCanvas" xmlns:cx="http://schemas.microsoft.com/office/drawing/2014/chartex" xmlns:cx1="http://schemas.microsoft.com/office/drawing/2015/9/8/chartex" xmlns:cx2="http://schemas.microsoft.com/office/drawing/2015/10/21/chartex" xmlns:mc="http://schemas.openxmlformats.org/markup-compatibility/2006" xmlns:o="urn:schemas-microsoft-com:office:office" xmlns:r="http://schemas.openxmlformats.org/officeDocument/2006/relationships" xmlns:m="http://schemas.openxmlformats.org/officeDocument/2006/math" xmlns:v="urn:schemas-microsoft-com:vml" xmlns:wp14="http://schemas.microsoft.com/office/word/2010/wordprocessingDrawing" xmlns:wp="http://schemas.openxmlformats.org/drawingml/2006/wordprocessingDrawing" xmlns:w10="urn:schemas-microsoft-com:office:word" xmlns:w="http://schemas.openxmlformats.org/wordprocessingml/2006/main" xmlns:w14="http://schemas.microsoft.com/office/word/2010/wordml" xmlns:w15="http://schemas.microsoft.com/office/word/2012/wordml" xmlns:w16se="http://schemas.microsoft.com/office/word/2015/wordml/symex" xmlns:wpg="http://schemas.microsoft.com/office/word/2010/wordprocessingGroup" xmlns:wpi="http://schemas.microsoft.com/office/word/2010/wordprocessingInk" xmlns:wne="http://schemas.microsoft.com/office/word/2006/wordml" xmlns:wps="http://schemas.microsoft.com/office/word/2010/wordprocessingShape" mc:Ignorable="w14 w15 w16se wp14">
+<w:footnotes xmlns:wpc="http://schemas.microsoft.com/office/word/2010/wordprocessingCanvas" xmlns:mo="http://schemas.microsoft.com/office/mac/office/2008/main" xmlns:mc="http://schemas.openxmlformats.org/markup-compatibility/2006" xmlns:mv="urn:schemas-microsoft-com:mac:vml" xmlns:o="urn:schemas-microsoft-com:office:office" xmlns:r="http://schemas.openxmlformats.org/officeDocument/2006/relationships" xmlns:m="http://schemas.openxmlformats.org/officeDocument/2006/math" xmlns:v="urn:schemas-microsoft-com:vml" xmlns:wp14="http://schemas.microsoft.com/office/word/2010/wordprocessingDrawing" xmlns:wp="http://schemas.openxmlformats.org/drawingml/2006/wordprocessingDrawing" xmlns:w10="urn:schemas-microsoft-com:office:word" xmlns:w="http://schemas.openxmlformats.org/wordprocessingml/2006/main" xmlns:w14="http://schemas.microsoft.com/office/word/2010/wordml" xmlns:w15="http://schemas.microsoft.com/office/word/2012/wordml" xmlns:wpg="http://schemas.microsoft.com/office/word/2010/wordprocessingGroup" xmlns:wpi="http://schemas.microsoft.com/office/word/2010/wordprocessingInk" xmlns:wne="http://schemas.microsoft.com/office/word/2006/wordml" xmlns:wps="http://schemas.microsoft.com/office/word/2010/wordprocessingShape" mc:Ignorable="w14 w15 wp14">
   <w:footnote w:type="separator" w:id="-1">
     <w:p>
       <w:r>
@@ -11841,7 +12321,7 @@
 </file>
 
 <file path=word/header1.xml><?xml version="1.0" encoding="utf-8"?>
-<w:hdr xmlns:wpc="http://schemas.microsoft.com/office/word/2010/wordprocessingCanvas" xmlns:cx="http://schemas.microsoft.com/office/drawing/2014/chartex" xmlns:cx1="http://schemas.microsoft.com/office/drawing/2015/9/8/chartex" xmlns:cx2="http://schemas.microsoft.com/office/drawing/2015/10/21/chartex" xmlns:mc="http://schemas.openxmlformats.org/markup-compatibility/2006" xmlns:o="urn:schemas-microsoft-com:office:office" xmlns:r="http://schemas.openxmlformats.org/officeDocument/2006/relationships" xmlns:m="http://schemas.openxmlformats.org/officeDocument/2006/math" xmlns:v="urn:schemas-microsoft-com:vml" xmlns:wp14="http://schemas.microsoft.com/office/word/2010/wordprocessingDrawing" xmlns:wp="http://schemas.openxmlformats.org/drawingml/2006/wordprocessingDrawing" xmlns:w10="urn:schemas-microsoft-com:office:word" xmlns:w="http://schemas.openxmlformats.org/wordprocessingml/2006/main" xmlns:w14="http://schemas.microsoft.com/office/word/2010/wordml" xmlns:w15="http://schemas.microsoft.com/office/word/2012/wordml" xmlns:w16se="http://schemas.microsoft.com/office/word/2015/wordml/symex" xmlns:wpg="http://schemas.microsoft.com/office/word/2010/wordprocessingGroup" xmlns:wpi="http://schemas.microsoft.com/office/word/2010/wordprocessingInk" xmlns:wne="http://schemas.microsoft.com/office/word/2006/wordml" xmlns:wps="http://schemas.microsoft.com/office/word/2010/wordprocessingShape" mc:Ignorable="w14 w15 w16se wp14">
+<w:hdr xmlns:wpc="http://schemas.microsoft.com/office/word/2010/wordprocessingCanvas" xmlns:mo="http://schemas.microsoft.com/office/mac/office/2008/main" xmlns:mc="http://schemas.openxmlformats.org/markup-compatibility/2006" xmlns:mv="urn:schemas-microsoft-com:mac:vml" xmlns:o="urn:schemas-microsoft-com:office:office" xmlns:r="http://schemas.openxmlformats.org/officeDocument/2006/relationships" xmlns:m="http://schemas.openxmlformats.org/officeDocument/2006/math" xmlns:v="urn:schemas-microsoft-com:vml" xmlns:wp14="http://schemas.microsoft.com/office/word/2010/wordprocessingDrawing" xmlns:wp="http://schemas.openxmlformats.org/drawingml/2006/wordprocessingDrawing" xmlns:w10="urn:schemas-microsoft-com:office:word" xmlns:w="http://schemas.openxmlformats.org/wordprocessingml/2006/main" xmlns:w14="http://schemas.microsoft.com/office/word/2010/wordml" xmlns:w15="http://schemas.microsoft.com/office/word/2012/wordml" xmlns:wpg="http://schemas.microsoft.com/office/word/2010/wordprocessingGroup" xmlns:wpi="http://schemas.microsoft.com/office/word/2010/wordprocessingInk" xmlns:wne="http://schemas.microsoft.com/office/word/2006/wordml" xmlns:wps="http://schemas.microsoft.com/office/word/2010/wordprocessingShape" mc:Ignorable="w14 w15 wp14 mv">
   <w:p>
     <w:pPr>
       <w:pStyle w:val="Cabealho"/>
@@ -11859,7 +12339,7 @@
         <w:lang w:val="pt-BR" w:eastAsia="pt-BR"/>
       </w:rPr>
       <w:drawing>
-        <wp:anchor distT="0" distB="0" distL="114300" distR="114300" simplePos="0" relativeHeight="251660288" behindDoc="1" locked="0" layoutInCell="1" allowOverlap="1">
+        <wp:anchor distT="0" distB="0" distL="114300" distR="114300" simplePos="0" relativeHeight="251660288" behindDoc="1" locked="0" layoutInCell="1" allowOverlap="1" wp14:anchorId="7A33FAE9" wp14:editId="372DA732">
           <wp:simplePos x="0" y="0"/>
           <wp:positionH relativeFrom="column">
             <wp:posOffset>3742690</wp:posOffset>
@@ -11918,7 +12398,7 @@
         <w:szCs w:val="18"/>
         <w:lang w:val="pt-BR" w:eastAsia="pt-BR"/>
       </w:rPr>
-      <w:pict>
+      <w:pict w14:anchorId="6D73E807">
         <v:shapetype id="_x0000_t75" coordsize="21600,21600" o:spt="75" o:preferrelative="t" path="m@4@5l@4@11@9@11@9@5xe" filled="f" stroked="f">
           <v:stroke joinstyle="miter"/>
           <v:formulas>
@@ -11957,8 +12437,8 @@
 </file>
 
 <file path=word/numbering.xml><?xml version="1.0" encoding="utf-8"?>
-<w:numbering xmlns:wpc="http://schemas.microsoft.com/office/word/2010/wordprocessingCanvas" xmlns:cx="http://schemas.microsoft.com/office/drawing/2014/chartex" xmlns:cx1="http://schemas.microsoft.com/office/drawing/2015/9/8/chartex" xmlns:cx2="http://schemas.microsoft.com/office/drawing/2015/10/21/chartex" xmlns:mc="http://schemas.openxmlformats.org/markup-compatibility/2006" xmlns:o="urn:schemas-microsoft-com:office:office" xmlns:r="http://schemas.openxmlformats.org/officeDocument/2006/relationships" xmlns:m="http://schemas.openxmlformats.org/officeDocument/2006/math" xmlns:v="urn:schemas-microsoft-com:vml" xmlns:wp14="http://schemas.microsoft.com/office/word/2010/wordprocessingDrawing" xmlns:wp="http://schemas.openxmlformats.org/drawingml/2006/wordprocessingDrawing" xmlns:w10="urn:schemas-microsoft-com:office:word" xmlns:w="http://schemas.openxmlformats.org/wordprocessingml/2006/main" xmlns:w14="http://schemas.microsoft.com/office/word/2010/wordml" xmlns:w15="http://schemas.microsoft.com/office/word/2012/wordml" xmlns:w16se="http://schemas.microsoft.com/office/word/2015/wordml/symex" xmlns:wpg="http://schemas.microsoft.com/office/word/2010/wordprocessingGroup" xmlns:wpi="http://schemas.microsoft.com/office/word/2010/wordprocessingInk" xmlns:wne="http://schemas.microsoft.com/office/word/2006/wordml" xmlns:wps="http://schemas.microsoft.com/office/word/2010/wordprocessingShape" mc:Ignorable="w14 w15 w16se wp14">
-  <w:abstractNum w:abstractNumId="0" w15:restartNumberingAfterBreak="0">
+<w:numbering xmlns:wpc="http://schemas.microsoft.com/office/word/2010/wordprocessingCanvas" xmlns:mo="http://schemas.microsoft.com/office/mac/office/2008/main" xmlns:mc="http://schemas.openxmlformats.org/markup-compatibility/2006" xmlns:mv="urn:schemas-microsoft-com:mac:vml" xmlns:o="urn:schemas-microsoft-com:office:office" xmlns:r="http://schemas.openxmlformats.org/officeDocument/2006/relationships" xmlns:m="http://schemas.openxmlformats.org/officeDocument/2006/math" xmlns:v="urn:schemas-microsoft-com:vml" xmlns:wp14="http://schemas.microsoft.com/office/word/2010/wordprocessingDrawing" xmlns:wp="http://schemas.openxmlformats.org/drawingml/2006/wordprocessingDrawing" xmlns:w10="urn:schemas-microsoft-com:office:word" xmlns:w="http://schemas.openxmlformats.org/wordprocessingml/2006/main" xmlns:w14="http://schemas.microsoft.com/office/word/2010/wordml" xmlns:w15="http://schemas.microsoft.com/office/word/2012/wordml" xmlns:wpg="http://schemas.microsoft.com/office/word/2010/wordprocessingGroup" xmlns:wpi="http://schemas.microsoft.com/office/word/2010/wordprocessingInk" xmlns:wne="http://schemas.microsoft.com/office/word/2006/wordml" xmlns:wps="http://schemas.microsoft.com/office/word/2010/wordprocessingShape" mc:Ignorable="w14 w15 wp14">
+  <w:abstractNum w:abstractNumId="0">
     <w:nsid w:val="FFFFFFFB"/>
     <w:multiLevelType w:val="multilevel"/>
     <w:tmpl w:val="E130A12E"/>
@@ -12017,7 +12497,7 @@
       <w:lvlJc w:val="left"/>
     </w:lvl>
   </w:abstractNum>
-  <w:abstractNum w:abstractNumId="1" w15:restartNumberingAfterBreak="0">
+  <w:abstractNum w:abstractNumId="1">
     <w:nsid w:val="10A245AC"/>
     <w:multiLevelType w:val="multilevel"/>
     <w:tmpl w:val="E130A12E"/>
@@ -12076,7 +12556,7 @@
       <w:lvlJc w:val="left"/>
     </w:lvl>
   </w:abstractNum>
-  <w:abstractNum w:abstractNumId="2" w15:restartNumberingAfterBreak="0">
+  <w:abstractNum w:abstractNumId="2">
     <w:nsid w:val="1C941D7E"/>
     <w:multiLevelType w:val="hybridMultilevel"/>
     <w:tmpl w:val="23F852C4"/>
@@ -12189,7 +12669,7 @@
       </w:rPr>
     </w:lvl>
   </w:abstractNum>
-  <w:abstractNum w:abstractNumId="3" w15:restartNumberingAfterBreak="0">
+  <w:abstractNum w:abstractNumId="3">
     <w:nsid w:val="1CC01C20"/>
     <w:multiLevelType w:val="multilevel"/>
     <w:tmpl w:val="0416001D"/>
@@ -12275,7 +12755,7 @@
       </w:pPr>
     </w:lvl>
   </w:abstractNum>
-  <w:abstractNum w:abstractNumId="4" w15:restartNumberingAfterBreak="0">
+  <w:abstractNum w:abstractNumId="4">
     <w:nsid w:val="26B51929"/>
     <w:multiLevelType w:val="hybridMultilevel"/>
     <w:tmpl w:val="B93E0DDA"/>
@@ -12388,7 +12868,7 @@
       </w:rPr>
     </w:lvl>
   </w:abstractNum>
-  <w:abstractNum w:abstractNumId="5" w15:restartNumberingAfterBreak="0">
+  <w:abstractNum w:abstractNumId="5">
     <w:nsid w:val="274D79D6"/>
     <w:multiLevelType w:val="hybridMultilevel"/>
     <w:tmpl w:val="A32A2470"/>
@@ -12501,7 +12981,7 @@
       </w:rPr>
     </w:lvl>
   </w:abstractNum>
-  <w:abstractNum w:abstractNumId="6" w15:restartNumberingAfterBreak="0">
+  <w:abstractNum w:abstractNumId="6">
     <w:nsid w:val="2D7405D1"/>
     <w:multiLevelType w:val="singleLevel"/>
     <w:tmpl w:val="9E54A60A"/>
@@ -12520,7 +13000,7 @@
       </w:rPr>
     </w:lvl>
   </w:abstractNum>
-  <w:abstractNum w:abstractNumId="7" w15:restartNumberingAfterBreak="0">
+  <w:abstractNum w:abstractNumId="7">
     <w:nsid w:val="32CB5D6D"/>
     <w:multiLevelType w:val="hybridMultilevel"/>
     <w:tmpl w:val="C9623208"/>
@@ -12633,7 +13113,7 @@
       </w:rPr>
     </w:lvl>
   </w:abstractNum>
-  <w:abstractNum w:abstractNumId="8" w15:restartNumberingAfterBreak="0">
+  <w:abstractNum w:abstractNumId="8">
     <w:nsid w:val="40327BCC"/>
     <w:multiLevelType w:val="hybridMultilevel"/>
     <w:tmpl w:val="334E934E"/>
@@ -12746,7 +13226,7 @@
       </w:rPr>
     </w:lvl>
   </w:abstractNum>
-  <w:abstractNum w:abstractNumId="9" w15:restartNumberingAfterBreak="0">
+  <w:abstractNum w:abstractNumId="9">
     <w:nsid w:val="46E456E9"/>
     <w:multiLevelType w:val="hybridMultilevel"/>
     <w:tmpl w:val="DB749066"/>
@@ -12859,7 +13339,7 @@
       </w:rPr>
     </w:lvl>
   </w:abstractNum>
-  <w:abstractNum w:abstractNumId="10" w15:restartNumberingAfterBreak="0">
+  <w:abstractNum w:abstractNumId="10">
     <w:nsid w:val="487D265F"/>
     <w:multiLevelType w:val="hybridMultilevel"/>
     <w:tmpl w:val="672A3826"/>
@@ -12945,7 +13425,7 @@
       </w:pPr>
     </w:lvl>
   </w:abstractNum>
-  <w:abstractNum w:abstractNumId="11" w15:restartNumberingAfterBreak="0">
+  <w:abstractNum w:abstractNumId="11">
     <w:nsid w:val="4CAD45AB"/>
     <w:multiLevelType w:val="multilevel"/>
     <w:tmpl w:val="5456FFA8"/>
@@ -13066,7 +13546,7 @@
       </w:rPr>
     </w:lvl>
   </w:abstractNum>
-  <w:abstractNum w:abstractNumId="12" w15:restartNumberingAfterBreak="0">
+  <w:abstractNum w:abstractNumId="12">
     <w:nsid w:val="4E0C6D5F"/>
     <w:multiLevelType w:val="hybridMultilevel"/>
     <w:tmpl w:val="334E934E"/>
@@ -13179,7 +13659,7 @@
       </w:rPr>
     </w:lvl>
   </w:abstractNum>
-  <w:abstractNum w:abstractNumId="13" w15:restartNumberingAfterBreak="0">
+  <w:abstractNum w:abstractNumId="13">
     <w:nsid w:val="4F257B66"/>
     <w:multiLevelType w:val="singleLevel"/>
     <w:tmpl w:val="B8C6F782"/>
@@ -13198,7 +13678,7 @@
       </w:rPr>
     </w:lvl>
   </w:abstractNum>
-  <w:abstractNum w:abstractNumId="14" w15:restartNumberingAfterBreak="0">
+  <w:abstractNum w:abstractNumId="14">
     <w:nsid w:val="5F156B4F"/>
     <w:multiLevelType w:val="multilevel"/>
     <w:tmpl w:val="823EFC6E"/>
@@ -13291,7 +13771,7 @@
       </w:pPr>
     </w:lvl>
   </w:abstractNum>
-  <w:abstractNum w:abstractNumId="15" w15:restartNumberingAfterBreak="0">
+  <w:abstractNum w:abstractNumId="15">
     <w:nsid w:val="63905FEE"/>
     <w:multiLevelType w:val="multilevel"/>
     <w:tmpl w:val="0416001D"/>
@@ -13377,7 +13857,7 @@
       </w:pPr>
     </w:lvl>
   </w:abstractNum>
-  <w:abstractNum w:abstractNumId="16" w15:restartNumberingAfterBreak="0">
+  <w:abstractNum w:abstractNumId="16">
     <w:nsid w:val="6AD52925"/>
     <w:multiLevelType w:val="multilevel"/>
     <w:tmpl w:val="AFB08140"/>
@@ -13492,7 +13972,7 @@
       </w:rPr>
     </w:lvl>
   </w:abstractNum>
-  <w:abstractNum w:abstractNumId="17" w15:restartNumberingAfterBreak="0">
+  <w:abstractNum w:abstractNumId="17">
     <w:nsid w:val="6F5843C9"/>
     <w:multiLevelType w:val="hybridMultilevel"/>
     <w:tmpl w:val="826ABDF6"/>
@@ -13605,7 +14085,7 @@
       </w:rPr>
     </w:lvl>
   </w:abstractNum>
-  <w:abstractNum w:abstractNumId="18" w15:restartNumberingAfterBreak="0">
+  <w:abstractNum w:abstractNumId="18">
     <w:nsid w:val="70762035"/>
     <w:multiLevelType w:val="multilevel"/>
     <w:tmpl w:val="733682B8"/>
@@ -13719,7 +14199,7 @@
       </w:pPr>
     </w:lvl>
   </w:abstractNum>
-  <w:abstractNum w:abstractNumId="19" w15:restartNumberingAfterBreak="0">
+  <w:abstractNum w:abstractNumId="19">
     <w:nsid w:val="76B70F58"/>
     <w:multiLevelType w:val="multilevel"/>
     <w:tmpl w:val="BBCE5936"/>
@@ -13914,8 +14394,16 @@
 </w:numbering>
 </file>
 
+<file path=word/people.xml><?xml version="1.0" encoding="utf-8"?>
+<w15:people xmlns:wpc="http://schemas.microsoft.com/office/word/2010/wordprocessingCanvas" xmlns:mo="http://schemas.microsoft.com/office/mac/office/2008/main" xmlns:mc="http://schemas.openxmlformats.org/markup-compatibility/2006" xmlns:mv="urn:schemas-microsoft-com:mac:vml" xmlns:o="urn:schemas-microsoft-com:office:office" xmlns:r="http://schemas.openxmlformats.org/officeDocument/2006/relationships" xmlns:m="http://schemas.openxmlformats.org/officeDocument/2006/math" xmlns:v="urn:schemas-microsoft-com:vml" xmlns:wp14="http://schemas.microsoft.com/office/word/2010/wordprocessingDrawing" xmlns:wp="http://schemas.openxmlformats.org/drawingml/2006/wordprocessingDrawing" xmlns:w10="urn:schemas-microsoft-com:office:word" xmlns:w="http://schemas.openxmlformats.org/wordprocessingml/2006/main" xmlns:w14="http://schemas.microsoft.com/office/word/2010/wordml" xmlns:w15="http://schemas.microsoft.com/office/word/2012/wordml" xmlns:wpg="http://schemas.microsoft.com/office/word/2010/wordprocessingGroup" xmlns:wpi="http://schemas.microsoft.com/office/word/2010/wordprocessingInk" xmlns:wne="http://schemas.microsoft.com/office/word/2006/wordml" xmlns:wps="http://schemas.microsoft.com/office/word/2010/wordprocessingShape" mc:Ignorable="w14 w15 wp14">
+  <w15:person w15:author="Wellington P Bastos">
+    <w15:presenceInfo w15:providerId="Windows Live" w15:userId="dc809021c99c5107"/>
+  </w15:person>
+</w15:people>
+</file>
+
 <file path=word/styles.xml><?xml version="1.0" encoding="utf-8"?>
-<w:styles xmlns:mc="http://schemas.openxmlformats.org/markup-compatibility/2006" xmlns:r="http://schemas.openxmlformats.org/officeDocument/2006/relationships" xmlns:w="http://schemas.openxmlformats.org/wordprocessingml/2006/main" xmlns:w14="http://schemas.microsoft.com/office/word/2010/wordml" xmlns:w15="http://schemas.microsoft.com/office/word/2012/wordml" xmlns:w16se="http://schemas.microsoft.com/office/word/2015/wordml/symex" mc:Ignorable="w14 w15 w16se">
+<w:styles xmlns:mc="http://schemas.openxmlformats.org/markup-compatibility/2006" xmlns:r="http://schemas.openxmlformats.org/officeDocument/2006/relationships" xmlns:w="http://schemas.openxmlformats.org/wordprocessingml/2006/main" xmlns:w14="http://schemas.microsoft.com/office/word/2010/wordml" xmlns:w15="http://schemas.microsoft.com/office/word/2012/wordml" mc:Ignorable="w14 w15">
   <w:docDefaults>
     <w:rPrDefault>
       <w:rPr>
@@ -13925,7 +14413,7 @@
     </w:rPrDefault>
     <w:pPrDefault/>
   </w:docDefaults>
-  <w:latentStyles w:defLockedState="0" w:defUIPriority="0" w:defSemiHidden="0" w:defUnhideWhenUsed="0" w:defQFormat="0" w:count="372">
+  <w:latentStyles w:defLockedState="0" w:defUIPriority="0" w:defSemiHidden="0" w:defUnhideWhenUsed="0" w:defQFormat="0" w:count="380">
     <w:lsdException w:name="Normal" w:qFormat="1"/>
     <w:lsdException w:name="heading 1" w:qFormat="1"/>
     <w:lsdException w:name="heading 2" w:qFormat="1"/>
@@ -14025,6 +14513,7 @@
     <w:lsdException w:name="HTML Sample" w:semiHidden="1" w:unhideWhenUsed="1"/>
     <w:lsdException w:name="HTML Typewriter" w:semiHidden="1" w:unhideWhenUsed="1"/>
     <w:lsdException w:name="HTML Variable" w:semiHidden="1" w:unhideWhenUsed="1"/>
+    <w:lsdException w:name="Normal Table" w:semiHidden="1" w:unhideWhenUsed="1"/>
     <w:lsdException w:name="annotation subject" w:semiHidden="1" w:unhideWhenUsed="1"/>
     <w:lsdException w:name="No List" w:semiHidden="1" w:unhideWhenUsed="1"/>
     <w:lsdException w:name="Outline List 1" w:semiHidden="1" w:unhideWhenUsed="1"/>
@@ -14071,7 +14560,9 @@
     <w:lsdException w:name="Table Subtle 2" w:semiHidden="1" w:unhideWhenUsed="1"/>
     <w:lsdException w:name="Table Web 1" w:semiHidden="1" w:unhideWhenUsed="1"/>
     <w:lsdException w:name="Table Web 2" w:semiHidden="1" w:unhideWhenUsed="1"/>
+    <w:lsdException w:name="Table Web 3" w:semiHidden="1" w:unhideWhenUsed="1"/>
     <w:lsdException w:name="Balloon Text" w:semiHidden="1" w:unhideWhenUsed="1"/>
+    <w:lsdException w:name="Table Theme" w:semiHidden="1" w:unhideWhenUsed="1"/>
     <w:lsdException w:name="Placeholder Text" w:semiHidden="1" w:uiPriority="99"/>
     <w:lsdException w:name="No Spacing" w:uiPriority="1" w:qFormat="1"/>
     <w:lsdException w:name="Light Shading" w:uiPriority="60"/>
@@ -14287,7 +14778,6 @@
     <w:lsdException w:name="List Table 5 Dark Accent 6" w:uiPriority="50"/>
     <w:lsdException w:name="List Table 6 Colorful Accent 6" w:uiPriority="51"/>
     <w:lsdException w:name="List Table 7 Colorful Accent 6" w:uiPriority="52"/>
-    <w:lsdException w:name="Mention" w:semiHidden="1" w:uiPriority="99" w:unhideWhenUsed="1"/>
   </w:latentStyles>
   <w:style w:type="paragraph" w:default="1" w:styleId="Normal">
     <w:name w:val="Normal"/>
@@ -14645,7 +15135,7 @@
       </w:tabs>
     </w:pPr>
   </w:style>
-  <w:style w:type="character" w:styleId="Nmerodepgina">
+  <w:style w:type="character" w:styleId="NmerodaPgina">
     <w:name w:val="page number"/>
     <w:basedOn w:val="Fontepargpadro"/>
     <w:rsid w:val="00CF60E9"/>
@@ -14930,7 +15420,7 @@
       <w:lang w:val="pt-BR"/>
     </w:rPr>
   </w:style>
-  <w:style w:type="character" w:styleId="Hyperlink">
+  <w:style w:type="character" w:styleId="Hiperlink">
     <w:name w:val="Hyperlink"/>
     <w:uiPriority w:val="99"/>
     <w:rsid w:val="00CF60E9"/>
@@ -15059,6 +15549,7 @@
       <w:jc w:val="both"/>
     </w:pPr>
     <w:tblPr>
+      <w:tblInd w:w="0" w:type="dxa"/>
       <w:tblBorders>
         <w:top w:val="single" w:sz="4" w:space="0" w:color="auto"/>
         <w:left w:val="single" w:sz="4" w:space="0" w:color="auto"/>
@@ -15067,6 +15558,12 @@
         <w:insideH w:val="single" w:sz="4" w:space="0" w:color="auto"/>
         <w:insideV w:val="single" w:sz="4" w:space="0" w:color="auto"/>
       </w:tblBorders>
+      <w:tblCellMar>
+        <w:top w:w="0" w:type="dxa"/>
+        <w:left w:w="108" w:type="dxa"/>
+        <w:bottom w:w="0" w:type="dxa"/>
+        <w:right w:w="108" w:type="dxa"/>
+      </w:tblCellMar>
     </w:tblPr>
   </w:style>
   <w:style w:type="paragraph" w:styleId="Textodebalo">
@@ -15300,6 +15797,73 @@
       <w:ind w:left="720"/>
       <w:contextualSpacing/>
     </w:pPr>
+  </w:style>
+  <w:style w:type="character" w:styleId="Refdecomentrio">
+    <w:name w:val="annotation reference"/>
+    <w:basedOn w:val="Fontepargpadro"/>
+    <w:semiHidden/>
+    <w:unhideWhenUsed/>
+    <w:rsid w:val="00B94E4E"/>
+    <w:rPr>
+      <w:sz w:val="18"/>
+      <w:szCs w:val="18"/>
+    </w:rPr>
+  </w:style>
+  <w:style w:type="paragraph" w:styleId="Textodecomentrio">
+    <w:name w:val="annotation text"/>
+    <w:basedOn w:val="Normal"/>
+    <w:link w:val="TextodecomentrioChar"/>
+    <w:semiHidden/>
+    <w:unhideWhenUsed/>
+    <w:rsid w:val="00B94E4E"/>
+    <w:rPr>
+      <w:szCs w:val="24"/>
+    </w:rPr>
+  </w:style>
+  <w:style w:type="character" w:customStyle="1" w:styleId="TextodecomentrioChar">
+    <w:name w:val="Texto de comentário Char"/>
+    <w:basedOn w:val="Fontepargpadro"/>
+    <w:link w:val="Textodecomentrio"/>
+    <w:semiHidden/>
+    <w:rsid w:val="00B94E4E"/>
+    <w:rPr>
+      <w:rFonts w:ascii="Calibri" w:hAnsi="Calibri"/>
+      <w:snapToGrid w:val="0"/>
+      <w:sz w:val="24"/>
+      <w:szCs w:val="24"/>
+      <w:lang w:val="en-US" w:eastAsia="en-US"/>
+    </w:rPr>
+  </w:style>
+  <w:style w:type="paragraph" w:styleId="Assuntodocomentrio">
+    <w:name w:val="annotation subject"/>
+    <w:basedOn w:val="Textodecomentrio"/>
+    <w:next w:val="Textodecomentrio"/>
+    <w:link w:val="AssuntodocomentrioChar"/>
+    <w:semiHidden/>
+    <w:unhideWhenUsed/>
+    <w:rsid w:val="00B94E4E"/>
+    <w:rPr>
+      <w:b/>
+      <w:bCs/>
+      <w:sz w:val="20"/>
+      <w:szCs w:val="20"/>
+    </w:rPr>
+  </w:style>
+  <w:style w:type="character" w:customStyle="1" w:styleId="AssuntodocomentrioChar">
+    <w:name w:val="Assunto do comentário Char"/>
+    <w:basedOn w:val="TextodecomentrioChar"/>
+    <w:link w:val="Assuntodocomentrio"/>
+    <w:semiHidden/>
+    <w:rsid w:val="00B94E4E"/>
+    <w:rPr>
+      <w:rFonts w:ascii="Calibri" w:hAnsi="Calibri"/>
+      <w:b/>
+      <w:bCs/>
+      <w:snapToGrid w:val="0"/>
+      <w:sz w:val="24"/>
+      <w:szCs w:val="24"/>
+      <w:lang w:val="en-US" w:eastAsia="en-US"/>
+    </w:rPr>
   </w:style>
 </w:styles>
 </file>
@@ -15570,7 +16134,7 @@
 </file>
 
 <file path=customXml/itemProps1.xml><?xml version="1.0" encoding="utf-8"?>
-<ds:datastoreItem xmlns:ds="http://schemas.openxmlformats.org/officeDocument/2006/customXml" ds:itemID="{6D2BA012-60CF-4024-B948-BE88132D73D3}">
+<ds:datastoreItem xmlns:ds="http://schemas.openxmlformats.org/officeDocument/2006/customXml" ds:itemID="{1D9AAB9A-99E9-8441-B0BD-9FA79B5A019A}">
   <ds:schemaRefs>
     <ds:schemaRef ds:uri="http://schemas.openxmlformats.org/officeDocument/2006/bibliography"/>
   </ds:schemaRefs>
